--- a/review-MachineLearn.docx
+++ b/review-MachineLearn.docx
@@ -2,36 +2,428 @@
 <file path=META-INF/manifest.xml><?xml version="1.0" encoding="utf-8"?>
 <manifest:manifest xmlns:manifest="urn:oasis:names:tc:opendocument:xmlns:manifest:1.0" xmlns:loext="urn:org:documentfoundation:names:experimental:office:xmlns:loext:1.0" manifest:version="1.2">
   <manifest:file-entry manifest:full-path="/" manifest:version="1.2" manifest:media-type="application/vnd.oasis.opendocument.text"/>
-  <manifest:file-entry manifest:full-path="Thumbnails/thumbnail.png" manifest:media-type="image/png"/>
   <manifest:file-entry manifest:full-path="layout-cache" manifest:media-type="application/binary"/>
+  <manifest:file-entry manifest:full-path="Pictures/10000201000002B50000006E9FB914DE20983983.png" manifest:media-type="image/png"/>
+  <manifest:file-entry manifest:full-path="Pictures/10000201000000D90000002CDD3120738C46B09F.png" manifest:media-type="image/png"/>
   <manifest:file-entry manifest:full-path="Pictures/10000201000001FC000000635BCBE91883F38E3E.png" manifest:media-type="image/png"/>
-  <manifest:file-entry manifest:full-path="Pictures/10000201000000D90000002CDD3120738C46B09F.png" manifest:media-type="image/png"/>
-  <manifest:file-entry manifest:full-path="Configurations2/" manifest:media-type="application/vnd.sun.xml.ui.configuration"/>
+  <manifest:file-entry manifest:full-path="styles.xml" manifest:media-type="text/xml"/>
+  <manifest:file-entry manifest:full-path="Object 3/settings.xml" manifest:media-type="text/xml"/>
+  <manifest:file-entry manifest:full-path="Object 3/content.xml" manifest:media-type="text/xml"/>
+  <manifest:file-entry manifest:full-path="Object 3/" manifest:version="1.2" manifest:media-type="application/vnd.oasis.opendocument.formula"/>
   <manifest:file-entry manifest:full-path="content.xml" manifest:media-type="text/xml"/>
   <manifest:file-entry manifest:full-path="meta.xml" manifest:media-type="text/xml"/>
+  <manifest:file-entry manifest:full-path="ObjectReplacements/Object 1" manifest:media-type="application/x-openoffice-gdimetafile;windows_formatname=&quot;GDIMetaFile&quot;"/>
+  <manifest:file-entry manifest:full-path="ObjectReplacements/Object 3" manifest:media-type="application/x-openoffice-gdimetafile;windows_formatname=&quot;GDIMetaFile&quot;"/>
+  <manifest:file-entry manifest:full-path="ObjectReplacements/Object 2" manifest:media-type="application/x-openoffice-gdimetafile;windows_formatname=&quot;GDIMetaFile&quot;"/>
+  <manifest:file-entry manifest:full-path="Configurations2/" manifest:media-type="application/vnd.sun.xml.ui.configuration"/>
+  <manifest:file-entry manifest:full-path="Object 2/settings.xml" manifest:media-type="text/xml"/>
+  <manifest:file-entry manifest:full-path="Object 2/content.xml" manifest:media-type="text/xml"/>
+  <manifest:file-entry manifest:full-path="Object 2/" manifest:version="1.2" manifest:media-type="application/vnd.oasis.opendocument.formula"/>
+  <manifest:file-entry manifest:full-path="settings.xml" manifest:media-type="text/xml"/>
   <manifest:file-entry manifest:full-path="manifest.rdf" manifest:media-type="application/rdf+xml"/>
-  <manifest:file-entry manifest:full-path="settings.xml" manifest:media-type="text/xml"/>
-  <manifest:file-entry manifest:full-path="styles.xml" manifest:media-type="text/xml"/>
+  <manifest:file-entry manifest:full-path="Thumbnails/thumbnail.png" manifest:media-type="image/png"/>
+  <manifest:file-entry manifest:full-path="Object 1/content.xml" manifest:media-type="text/xml"/>
+  <manifest:file-entry manifest:full-path="Object 1/settings.xml" manifest:media-type="text/xml"/>
+  <manifest:file-entry manifest:full-path="Object 1/" manifest:version="1.2" manifest:media-type="application/vnd.oasis.opendocument.formula"/>
 </manifest:manifest>
+</file>
+
+<file path=Object 1/content.xml><?xml version="1.0" encoding="utf-8"?>
+<math xmlns="http://www.w3.org/1998/Math/MathML" display="block">
+  <semantics>
+    <mrow>
+      <mi mathvariant="italic">损失函数</mi>
+      <mo stretchy="false">=</mo>
+      <mfrac>
+        <mrow>
+          <munderover>
+            <mo stretchy="false">∑</mo>
+            <mrow>
+              <mi>i</mi>
+              <mo stretchy="false">=</mo>
+              <mn>1</mn>
+            </mrow>
+            <mi>m</mi>
+          </munderover>
+          <msup>
+            <mrow>
+              <mo fence="true" stretchy="false">(</mo>
+              <mrow>
+                <mrow>
+                  <msub>
+                    <mi mathvariant="italic">ypridict</mi>
+                    <mi>i</mi>
+                  </msub>
+                  <mo stretchy="false">−</mo>
+                  <msub>
+                    <mi mathvariant="italic">ytrue</mi>
+                    <mi>i</mi>
+                  </msub>
+                </mrow>
+              </mrow>
+              <mo fence="true" stretchy="false">)</mo>
+            </mrow>
+            <mn>2</mn>
+          </msup>
+        </mrow>
+        <mi>m</mi>
+      </mfrac>
+    </mrow>
+    <annotation encoding="StarMath 5.0">损失函数 = {sum from{i=1} to{m} ( ypridict_{i} - ytrue_{i} ) ^{2}} over {m} </annotation>
+  </semantics>
+</math>
+</file>
+
+<file path=Object 1/settings.xml><?xml version="1.0" encoding="utf-8"?>
+<office:document-settings xmlns:office="urn:oasis:names:tc:opendocument:xmlns:office:1.0" xmlns:xlink="http://www.w3.org/1999/xlink" xmlns:config="urn:oasis:names:tc:opendocument:xmlns:config:1.0" xmlns:ooo="http://openoffice.org/2004/office" office:version="1.2">
+  <office:settings>
+    <config:config-item-set config:name="ooo:view-settings">
+      <config:config-item config:name="ViewAreaTop" config:type="long">0</config:config-item>
+      <config:config-item config:name="ViewAreaLeft" config:type="long">0</config:config-item>
+      <config:config-item config:name="ViewAreaWidth" config:type="long">6166</config:config-item>
+      <config:config-item config:name="ViewAreaHeight" config:type="long">1670</config:config-item>
+    </config:config-item-set>
+    <config:config-item-set config:name="ooo:configuration-settings">
+      <config:config-item config:name="Alignment" config:type="short">1</config:config-item>
+      <config:config-item config:name="BaseFontHeight" config:type="short">12</config:config-item>
+      <config:config-item config:name="BaseLine" config:type="int">1292</config:config-item>
+      <config:config-item config:name="BottomMargin" config:type="short">0</config:config-item>
+      <config:config-item config:name="CustomFontNameFixed" config:type="string">Noto Sans CJK SC</config:config-item>
+      <config:config-item config:name="CustomFontNameSans" config:type="string">Noto Sans CJK SC</config:config-item>
+      <config:config-item config:name="CustomFontNameSerif" config:type="string">Noto Sans CJK SC</config:config-item>
+      <config:config-item config:name="FontFixedIsBold" config:type="boolean">false</config:config-item>
+      <config:config-item config:name="FontFixedIsItalic" config:type="boolean">false</config:config-item>
+      <config:config-item config:name="FontFunctionsIsBold" config:type="boolean">false</config:config-item>
+      <config:config-item config:name="FontFunctionsIsItalic" config:type="boolean">false</config:config-item>
+      <config:config-item config:name="FontNameFunctions" config:type="string">Liberation Serif</config:config-item>
+      <config:config-item config:name="FontNameNumbers" config:type="string">Liberation Serif</config:config-item>
+      <config:config-item config:name="FontNameText" config:type="string">Noto Sans CJK SC</config:config-item>
+      <config:config-item config:name="FontNameVariables" config:type="string">Liberation Serif</config:config-item>
+      <config:config-item config:name="FontNumbersIsBold" config:type="boolean">false</config:config-item>
+      <config:config-item config:name="FontNumbersIsItalic" config:type="boolean">false</config:config-item>
+      <config:config-item config:name="FontSansIsBold" config:type="boolean">false</config:config-item>
+      <config:config-item config:name="FontSansIsItalic" config:type="boolean">false</config:config-item>
+      <config:config-item config:name="FontSerifIsBold" config:type="boolean">false</config:config-item>
+      <config:config-item config:name="FontSerifIsItalic" config:type="boolean">false</config:config-item>
+      <config:config-item config:name="FontTextIsBold" config:type="boolean">false</config:config-item>
+      <config:config-item config:name="FontTextIsItalic" config:type="boolean">false</config:config-item>
+      <config:config-item config:name="FontVariablesIsBold" config:type="boolean">false</config:config-item>
+      <config:config-item config:name="FontVariablesIsItalic" config:type="boolean">true</config:config-item>
+      <config:config-item config:name="GreekCharStyle" config:type="short">2</config:config-item>
+      <config:config-item config:name="IsScaleAllBrackets" config:type="boolean">false</config:config-item>
+      <config:config-item config:name="IsTextMode" config:type="boolean">false</config:config-item>
+      <config:config-item config:name="LeftMargin" config:type="short">100</config:config-item>
+      <config:config-item config:name="LoadReadonly" config:type="boolean">false</config:config-item>
+      <config:config-item config:name="PrinterName" config:type="string"/>
+      <config:config-item config:name="RelativeBracketDistance" config:type="short">5</config:config-item>
+      <config:config-item config:name="RelativeBracketExcessSize" config:type="short">5</config:config-item>
+      <config:config-item config:name="RelativeFontHeightFunctions" config:type="short">100</config:config-item>
+      <config:config-item config:name="RelativeFontHeightIndices" config:type="short">60</config:config-item>
+      <config:config-item config:name="RelativeFontHeightLimits" config:type="short">60</config:config-item>
+      <config:config-item config:name="RelativeFontHeightOperators" config:type="short">100</config:config-item>
+      <config:config-item config:name="RelativeFontHeightText" config:type="short">100</config:config-item>
+      <config:config-item config:name="RelativeFractionBarExcessLength" config:type="short">10</config:config-item>
+      <config:config-item config:name="RelativeFractionBarLineWeight" config:type="short">5</config:config-item>
+      <config:config-item config:name="RelativeFractionDenominatorDepth" config:type="short">0</config:config-item>
+      <config:config-item config:name="RelativeFractionNumeratorHeight" config:type="short">0</config:config-item>
+      <config:config-item config:name="RelativeIndexSubscript" config:type="short">20</config:config-item>
+      <config:config-item config:name="RelativeIndexSuperscript" config:type="short">20</config:config-item>
+      <config:config-item config:name="RelativeLineSpacing" config:type="short">5</config:config-item>
+      <config:config-item config:name="RelativeLowerLimitDistance" config:type="short">0</config:config-item>
+      <config:config-item config:name="RelativeMatrixColumnSpacing" config:type="short">30</config:config-item>
+      <config:config-item config:name="RelativeMatrixLineSpacing" config:type="short">3</config:config-item>
+      <config:config-item config:name="RelativeOperatorExcessSize" config:type="short">50</config:config-item>
+      <config:config-item config:name="RelativeOperatorSpacing" config:type="short">20</config:config-item>
+      <config:config-item config:name="RelativeRootSpacing" config:type="short">0</config:config-item>
+      <config:config-item config:name="RelativeScaleBracketExcessSize" config:type="short">0</config:config-item>
+      <config:config-item config:name="RelativeSpacing" config:type="short">10</config:config-item>
+      <config:config-item config:name="RelativeSymbolMinimumHeight" config:type="short">0</config:config-item>
+      <config:config-item config:name="RelativeSymbolPrimaryHeight" config:type="short">0</config:config-item>
+      <config:config-item config:name="RelativeUpperLimitDistance" config:type="short">0</config:config-item>
+      <config:config-item config:name="RightMargin" config:type="short">100</config:config-item>
+      <config:config-item config:name="TopMargin" config:type="short">0</config:config-item>
+    </config:config-item-set>
+  </office:settings>
+</office:document-settings>
+</file>
+
+<file path=Object 2/content.xml><?xml version="1.0" encoding="utf-8"?>
+<math xmlns="http://www.w3.org/1998/Math/MathML" display="block">
+  <semantics>
+    <mrow>
+      <mi>y</mi>
+      <mo stretchy="false">=</mo>
+      <mrow>
+        <mrow>
+          <msub>
+            <mi>W</mi>
+            <mn>1</mn>
+          </msub>
+          <mo stretchy="false">∗</mo>
+          <msub>
+            <mi>x</mi>
+            <mn>1</mn>
+          </msub>
+        </mrow>
+        <mo stretchy="false">+</mo>
+        <mrow>
+          <msub>
+            <mi>W</mi>
+            <mn>2</mn>
+          </msub>
+          <mo stretchy="false">∗</mo>
+          <msub>
+            <mi>x</mi>
+            <mn>2</mn>
+          </msub>
+        </mrow>
+        <mo stretchy="false">+</mo>
+        <mrow>
+          <msub>
+            <mi>W</mi>
+            <mn>3</mn>
+          </msub>
+          <mo stretchy="false">∗</mo>
+          <msub>
+            <mi>x</mi>
+            <mn>3</mn>
+          </msub>
+        </mrow>
+        <mo stretchy="false">+</mo>
+        <mn>...</mn>
+        <mo stretchy="false">+</mo>
+        <mrow>
+          <msub>
+            <mi>W</mi>
+            <mi>n</mi>
+          </msub>
+          <mo stretchy="false">∗</mo>
+          <msub>
+            <mi>x</mi>
+            <mi>n</mi>
+          </msub>
+        </mrow>
+        <mo stretchy="false">+</mo>
+        <mi>b</mi>
+      </mrow>
+    </mrow>
+    <annotation encoding="StarMath 5.0">y = W_{1} * x_{1}  + W_{2} * x_{2} + W_{3} * x_{3}+...+W_{n} * x_{n}+b</annotation>
+  </semantics>
+</math>
+</file>
+
+<file path=Object 2/settings.xml><?xml version="1.0" encoding="utf-8"?>
+<office:document-settings xmlns:office="urn:oasis:names:tc:opendocument:xmlns:office:1.0" xmlns:xlink="http://www.w3.org/1999/xlink" xmlns:config="urn:oasis:names:tc:opendocument:xmlns:config:1.0" xmlns:ooo="http://openoffice.org/2004/office" office:version="1.2">
+  <office:settings>
+    <config:config-item-set config:name="ooo:view-settings">
+      <config:config-item config:name="ViewAreaTop" config:type="long">0</config:config-item>
+      <config:config-item config:name="ViewAreaLeft" config:type="long">0</config:config-item>
+      <config:config-item config:name="ViewAreaWidth" config:type="long">7502</config:config-item>
+      <config:config-item config:name="ViewAreaHeight" config:type="long">531</config:config-item>
+    </config:config-item-set>
+    <config:config-item-set config:name="ooo:configuration-settings">
+      <config:config-item config:name="Alignment" config:type="short">1</config:config-item>
+      <config:config-item config:name="BaseFontHeight" config:type="short">12</config:config-item>
+      <config:config-item config:name="BaseLine" config:type="int">377</config:config-item>
+      <config:config-item config:name="BottomMargin" config:type="short">0</config:config-item>
+      <config:config-item config:name="CustomFontNameFixed" config:type="string">Noto Sans CJK SC</config:config-item>
+      <config:config-item config:name="CustomFontNameSans" config:type="string">Noto Sans CJK SC</config:config-item>
+      <config:config-item config:name="CustomFontNameSerif" config:type="string">Noto Sans CJK SC</config:config-item>
+      <config:config-item config:name="FontFixedIsBold" config:type="boolean">false</config:config-item>
+      <config:config-item config:name="FontFixedIsItalic" config:type="boolean">false</config:config-item>
+      <config:config-item config:name="FontFunctionsIsBold" config:type="boolean">false</config:config-item>
+      <config:config-item config:name="FontFunctionsIsItalic" config:type="boolean">false</config:config-item>
+      <config:config-item config:name="FontNameFunctions" config:type="string">Liberation Serif</config:config-item>
+      <config:config-item config:name="FontNameNumbers" config:type="string">Liberation Serif</config:config-item>
+      <config:config-item config:name="FontNameText" config:type="string">Noto Sans CJK SC</config:config-item>
+      <config:config-item config:name="FontNameVariables" config:type="string">Liberation Serif</config:config-item>
+      <config:config-item config:name="FontNumbersIsBold" config:type="boolean">false</config:config-item>
+      <config:config-item config:name="FontNumbersIsItalic" config:type="boolean">false</config:config-item>
+      <config:config-item config:name="FontSansIsBold" config:type="boolean">false</config:config-item>
+      <config:config-item config:name="FontSansIsItalic" config:type="boolean">false</config:config-item>
+      <config:config-item config:name="FontSerifIsBold" config:type="boolean">false</config:config-item>
+      <config:config-item config:name="FontSerifIsItalic" config:type="boolean">false</config:config-item>
+      <config:config-item config:name="FontTextIsBold" config:type="boolean">false</config:config-item>
+      <config:config-item config:name="FontTextIsItalic" config:type="boolean">false</config:config-item>
+      <config:config-item config:name="FontVariablesIsBold" config:type="boolean">false</config:config-item>
+      <config:config-item config:name="FontVariablesIsItalic" config:type="boolean">true</config:config-item>
+      <config:config-item config:name="GreekCharStyle" config:type="short">2</config:config-item>
+      <config:config-item config:name="IsScaleAllBrackets" config:type="boolean">false</config:config-item>
+      <config:config-item config:name="IsTextMode" config:type="boolean">false</config:config-item>
+      <config:config-item config:name="LeftMargin" config:type="short">100</config:config-item>
+      <config:config-item config:name="LoadReadonly" config:type="boolean">false</config:config-item>
+      <config:config-item config:name="PrinterName" config:type="string"/>
+      <config:config-item config:name="RelativeBracketDistance" config:type="short">5</config:config-item>
+      <config:config-item config:name="RelativeBracketExcessSize" config:type="short">5</config:config-item>
+      <config:config-item config:name="RelativeFontHeightFunctions" config:type="short">100</config:config-item>
+      <config:config-item config:name="RelativeFontHeightIndices" config:type="short">60</config:config-item>
+      <config:config-item config:name="RelativeFontHeightLimits" config:type="short">60</config:config-item>
+      <config:config-item config:name="RelativeFontHeightOperators" config:type="short">100</config:config-item>
+      <config:config-item config:name="RelativeFontHeightText" config:type="short">100</config:config-item>
+      <config:config-item config:name="RelativeFractionBarExcessLength" config:type="short">10</config:config-item>
+      <config:config-item config:name="RelativeFractionBarLineWeight" config:type="short">5</config:config-item>
+      <config:config-item config:name="RelativeFractionDenominatorDepth" config:type="short">0</config:config-item>
+      <config:config-item config:name="RelativeFractionNumeratorHeight" config:type="short">0</config:config-item>
+      <config:config-item config:name="RelativeIndexSubscript" config:type="short">20</config:config-item>
+      <config:config-item config:name="RelativeIndexSuperscript" config:type="short">20</config:config-item>
+      <config:config-item config:name="RelativeLineSpacing" config:type="short">5</config:config-item>
+      <config:config-item config:name="RelativeLowerLimitDistance" config:type="short">0</config:config-item>
+      <config:config-item config:name="RelativeMatrixColumnSpacing" config:type="short">30</config:config-item>
+      <config:config-item config:name="RelativeMatrixLineSpacing" config:type="short">3</config:config-item>
+      <config:config-item config:name="RelativeOperatorExcessSize" config:type="short">50</config:config-item>
+      <config:config-item config:name="RelativeOperatorSpacing" config:type="short">20</config:config-item>
+      <config:config-item config:name="RelativeRootSpacing" config:type="short">0</config:config-item>
+      <config:config-item config:name="RelativeScaleBracketExcessSize" config:type="short">0</config:config-item>
+      <config:config-item config:name="RelativeSpacing" config:type="short">10</config:config-item>
+      <config:config-item config:name="RelativeSymbolMinimumHeight" config:type="short">0</config:config-item>
+      <config:config-item config:name="RelativeSymbolPrimaryHeight" config:type="short">0</config:config-item>
+      <config:config-item config:name="RelativeUpperLimitDistance" config:type="short">0</config:config-item>
+      <config:config-item config:name="RightMargin" config:type="short">100</config:config-item>
+      <config:config-item config:name="TopMargin" config:type="short">0</config:config-item>
+    </config:config-item-set>
+  </office:settings>
+</office:document-settings>
+</file>
+
+<file path=Object 3/content.xml><?xml version="1.0" encoding="utf-8"?>
+<math xmlns="http://www.w3.org/1998/Math/MathML" display="block">
+  <semantics>
+    <mrow>
+      <mrow>
+        <mo stretchy="false">−</mo>
+        <mrow>
+          <munderover>
+            <mo stretchy="false">∑</mo>
+            <mrow>
+              <mi>i</mi>
+              <mo stretchy="false">=</mo>
+              <mn>1</mn>
+            </mrow>
+            <mi>n</mi>
+          </munderover>
+          <mi>P</mi>
+        </mrow>
+      </mrow>
+      <mrow>
+        <mrow>
+          <mo fence="true" stretchy="false">(</mo>
+          <mrow>
+            <mi>X</mi>
+          </mrow>
+          <mo fence="true" stretchy="false">)</mo>
+        </mrow>
+        <mo stretchy="false">∗</mo>
+        <mi>log</mi>
+      </mrow>
+      <mrow>
+        <mo fence="true" stretchy="false">(</mo>
+        <mrow>
+          <mrow>
+            <mi>P</mi>
+            <mrow>
+              <mo fence="true" stretchy="false">(</mo>
+              <mrow>
+                <mi>X</mi>
+              </mrow>
+              <mo fence="true" stretchy="false">)</mo>
+            </mrow>
+          </mrow>
+        </mrow>
+        <mo fence="true" stretchy="false">)</mo>
+      </mrow>
+    </mrow>
+    <annotation encoding="StarMath 5.0">- sum from{i=1} to{n} P( X )* log(P(X))  </annotation>
+  </semantics>
+</math>
+</file>
+
+<file path=Object 3/settings.xml><?xml version="1.0" encoding="utf-8"?>
+<office:document-settings xmlns:office="urn:oasis:names:tc:opendocument:xmlns:office:1.0" xmlns:xlink="http://www.w3.org/1999/xlink" xmlns:config="urn:oasis:names:tc:opendocument:xmlns:config:1.0" xmlns:ooo="http://openoffice.org/2004/office" office:version="1.2">
+  <office:settings>
+    <config:config-item-set config:name="ooo:view-settings">
+      <config:config-item config:name="ViewAreaTop" config:type="long">0</config:config-item>
+      <config:config-item config:name="ViewAreaLeft" config:type="long">0</config:config-item>
+      <config:config-item config:name="ViewAreaWidth" config:type="long">4209</config:config-item>
+      <config:config-item config:name="ViewAreaHeight" config:type="long">1140</config:config-item>
+    </config:config-item-set>
+    <config:config-item-set config:name="ooo:configuration-settings">
+      <config:config-item config:name="Alignment" config:type="short">1</config:config-item>
+      <config:config-item config:name="BaseFontHeight" config:type="short">12</config:config-item>
+      <config:config-item config:name="BaseLine" config:type="int">712</config:config-item>
+      <config:config-item config:name="BottomMargin" config:type="short">0</config:config-item>
+      <config:config-item config:name="CustomFontNameFixed" config:type="string">Noto Sans CJK SC</config:config-item>
+      <config:config-item config:name="CustomFontNameSans" config:type="string">Noto Sans CJK SC</config:config-item>
+      <config:config-item config:name="CustomFontNameSerif" config:type="string">Noto Sans CJK SC</config:config-item>
+      <config:config-item config:name="FontFixedIsBold" config:type="boolean">false</config:config-item>
+      <config:config-item config:name="FontFixedIsItalic" config:type="boolean">false</config:config-item>
+      <config:config-item config:name="FontFunctionsIsBold" config:type="boolean">false</config:config-item>
+      <config:config-item config:name="FontFunctionsIsItalic" config:type="boolean">false</config:config-item>
+      <config:config-item config:name="FontNameFunctions" config:type="string">Liberation Serif</config:config-item>
+      <config:config-item config:name="FontNameNumbers" config:type="string">Liberation Serif</config:config-item>
+      <config:config-item config:name="FontNameText" config:type="string">Noto Sans CJK SC</config:config-item>
+      <config:config-item config:name="FontNameVariables" config:type="string">Liberation Serif</config:config-item>
+      <config:config-item config:name="FontNumbersIsBold" config:type="boolean">false</config:config-item>
+      <config:config-item config:name="FontNumbersIsItalic" config:type="boolean">false</config:config-item>
+      <config:config-item config:name="FontSansIsBold" config:type="boolean">false</config:config-item>
+      <config:config-item config:name="FontSansIsItalic" config:type="boolean">false</config:config-item>
+      <config:config-item config:name="FontSerifIsBold" config:type="boolean">false</config:config-item>
+      <config:config-item config:name="FontSerifIsItalic" config:type="boolean">false</config:config-item>
+      <config:config-item config:name="FontTextIsBold" config:type="boolean">false</config:config-item>
+      <config:config-item config:name="FontTextIsItalic" config:type="boolean">false</config:config-item>
+      <config:config-item config:name="FontVariablesIsBold" config:type="boolean">false</config:config-item>
+      <config:config-item config:name="FontVariablesIsItalic" config:type="boolean">true</config:config-item>
+      <config:config-item config:name="GreekCharStyle" config:type="short">2</config:config-item>
+      <config:config-item config:name="IsScaleAllBrackets" config:type="boolean">false</config:config-item>
+      <config:config-item config:name="IsTextMode" config:type="boolean">false</config:config-item>
+      <config:config-item config:name="LeftMargin" config:type="short">100</config:config-item>
+      <config:config-item config:name="LoadReadonly" config:type="boolean">false</config:config-item>
+      <config:config-item config:name="PrinterName" config:type="string"/>
+      <config:config-item config:name="RelativeBracketDistance" config:type="short">5</config:config-item>
+      <config:config-item config:name="RelativeBracketExcessSize" config:type="short">5</config:config-item>
+      <config:config-item config:name="RelativeFontHeightFunctions" config:type="short">100</config:config-item>
+      <config:config-item config:name="RelativeFontHeightIndices" config:type="short">60</config:config-item>
+      <config:config-item config:name="RelativeFontHeightLimits" config:type="short">60</config:config-item>
+      <config:config-item config:name="RelativeFontHeightOperators" config:type="short">100</config:config-item>
+      <config:config-item config:name="RelativeFontHeightText" config:type="short">100</config:config-item>
+      <config:config-item config:name="RelativeFractionBarExcessLength" config:type="short">10</config:config-item>
+      <config:config-item config:name="RelativeFractionBarLineWeight" config:type="short">5</config:config-item>
+      <config:config-item config:name="RelativeFractionDenominatorDepth" config:type="short">0</config:config-item>
+      <config:config-item config:name="RelativeFractionNumeratorHeight" config:type="short">0</config:config-item>
+      <config:config-item config:name="RelativeIndexSubscript" config:type="short">20</config:config-item>
+      <config:config-item config:name="RelativeIndexSuperscript" config:type="short">20</config:config-item>
+      <config:config-item config:name="RelativeLineSpacing" config:type="short">5</config:config-item>
+      <config:config-item config:name="RelativeLowerLimitDistance" config:type="short">0</config:config-item>
+      <config:config-item config:name="RelativeMatrixColumnSpacing" config:type="short">30</config:config-item>
+      <config:config-item config:name="RelativeMatrixLineSpacing" config:type="short">3</config:config-item>
+      <config:config-item config:name="RelativeOperatorExcessSize" config:type="short">50</config:config-item>
+      <config:config-item config:name="RelativeOperatorSpacing" config:type="short">20</config:config-item>
+      <config:config-item config:name="RelativeRootSpacing" config:type="short">0</config:config-item>
+      <config:config-item config:name="RelativeScaleBracketExcessSize" config:type="short">0</config:config-item>
+      <config:config-item config:name="RelativeSpacing" config:type="short">10</config:config-item>
+      <config:config-item config:name="RelativeSymbolMinimumHeight" config:type="short">0</config:config-item>
+      <config:config-item config:name="RelativeSymbolPrimaryHeight" config:type="short">0</config:config-item>
+      <config:config-item config:name="RelativeUpperLimitDistance" config:type="short">0</config:config-item>
+      <config:config-item config:name="RightMargin" config:type="short">100</config:config-item>
+      <config:config-item config:name="TopMargin" config:type="short">0</config:config-item>
+    </config:config-item-set>
+  </office:settings>
+</office:document-settings>
 </file>
 
 <file path=content.xml><?xml version="1.0" encoding="utf-8"?>
 <office:document-content xmlns:office="urn:oasis:names:tc:opendocument:xmlns:office:1.0" xmlns:style="urn:oasis:names:tc:opendocument:xmlns:style:1.0" xmlns:text="urn:oasis:names:tc:opendocument:xmlns:text:1.0" xmlns:table="urn:oasis:names:tc:opendocument:xmlns:table:1.0" xmlns:draw="urn:oasis:names:tc:opendocument:xmlns:drawing:1.0" xmlns:fo="urn:oasis:names:tc:opendocument:xmlns:xsl-fo-compatible:1.0" xmlns:xlink="http://www.w3.org/1999/xlink" xmlns:dc="http://purl.org/dc/elements/1.1/" xmlns:meta="urn:oasis:names:tc:opendocument:xmlns:meta:1.0" xmlns:number="urn:oasis:names:tc:opendocument:xmlns:datastyle:1.0" xmlns:svg="urn:oasis:names:tc:opendocument:xmlns:svg-compatible:1.0" xmlns:chart="urn:oasis:names:tc:opendocument:xmlns:chart:1.0" xmlns:dr3d="urn:oasis:names:tc:opendocument:xmlns:dr3d:1.0" xmlns:math="http://www.w3.org/1998/Math/MathML" xmlns:form="urn:oasis:names:tc:opendocument:xmlns:form:1.0" xmlns:script="urn:oasis:names:tc:opendocument:xmlns:script:1.0" xmlns:ooo="http://openoffice.org/2004/office" xmlns:ooow="http://openoffice.org/2004/writer" xmlns:oooc="http://openoffice.org/2004/calc" xmlns:dom="http://www.w3.org/2001/xml-events" xmlns:xforms="http://www.w3.org/2002/xforms" xmlns:xsd="http://www.w3.org/2001/XMLSchema" xmlns:xsi="http://www.w3.org/2001/XMLSchema-instance" xmlns:rpt="http://openoffice.org/2005/report" xmlns:of="urn:oasis:names:tc:opendocument:xmlns:of:1.2" xmlns:xhtml="http://www.w3.org/1999/xhtml" xmlns:grddl="http://www.w3.org/2003/g/data-view#" xmlns:officeooo="http://openoffice.org/2009/office" xmlns:tableooo="http://openoffice.org/2009/table" xmlns:drawooo="http://openoffice.org/2010/draw" xmlns:calcext="urn:org:documentfoundation:names:experimental:calc:xmlns:calcext:1.0" xmlns:loext="urn:org:documentfoundation:names:experimental:office:xmlns:loext:1.0" xmlns:field="urn:openoffice:names:experimental:ooo-ms-interop:xmlns:field:1.0" xmlns:formx="urn:openoffice:names:experimental:ooxml-odf-interop:xmlns:form:1.0" xmlns:css3t="http://www.w3.org/TR/css3-text/" office:version="1.2">
   <office:scripts/>
   <office:font-face-decls>
+    <style:font-face style:name="OpenSymbol" svg:font-family="OpenSymbol" style:font-charset="x-symbol"/>
     <style:font-face style:name="Calibri" svg:font-family="Calibri" style:font-family-generic="roman" style:font-pitch="variable"/>
     <style:font-face style:name="Calibri Light" svg:font-family="'Calibri Light'" style:font-family-generic="roman" style:font-pitch="variable"/>
-    <style:font-face style:name="Helvetica" svg:font-family="Helvetica" style:font-family-generic="roman" style:font-pitch="variable"/>
     <style:font-face style:name="Liberation Sans1" svg:font-family="'Liberation Sans'" style:font-family-generic="roman" style:font-pitch="variable"/>
     <style:font-face style:name="Liberation Serif" svg:font-family="'Liberation Serif'" style:font-family-generic="roman" style:font-pitch="variable"/>
-    <style:font-face style:name="Lucida Console" svg:font-family="'Lucida Console'" style:font-family-generic="roman" style:font-pitch="variable"/>
     <style:font-face style:name="Liberation Sans" svg:font-family="'Liberation Sans'" style:font-family-generic="swiss" style:font-pitch="variable"/>
     <style:font-face style:name="Calibri1" svg:font-family="Calibri" style:font-family-generic="system" style:font-pitch="variable"/>
     <style:font-face style:name="Calibri Light1" svg:font-family="'Calibri Light'" style:font-family-generic="system" style:font-pitch="variable"/>
-    <style:font-face style:name="Helvetica1" svg:font-family="Helvetica" style:font-family-generic="system" style:font-pitch="variable"/>
     <style:font-face style:name="Liberation Sans2" svg:font-family="'Liberation Sans'" style:font-family-generic="system" style:font-pitch="variable"/>
     <style:font-face style:name="Liberation Serif1" svg:font-family="'Liberation Serif'" style:font-family-generic="system" style:font-pitch="variable"/>
-    <style:font-face style:name="Lucida Console1" svg:font-family="'Lucida Console'" style:font-family-generic="system" style:font-pitch="variable"/>
     <style:font-face style:name="Mangal" svg:font-family="Mangal" style:font-family-generic="system" style:font-pitch="variable"/>
     <style:font-face style:name="Noto Sans CJK SC" svg:font-family="'Noto Sans CJK SC'" style:font-family-generic="system" style:font-pitch="variable"/>
     <style:font-face style:name="Times New Roman" svg:font-family="'Times New Roman'" style:font-family-generic="system" style:font-pitch="variable"/>
@@ -42,409 +434,128 @@
       <style:paragraph-properties fo:margin-left="0cm" fo:margin-right="0cm" fo:text-indent="0cm" style:auto-text-indent="false" style:writing-mode="lr-tb"/>
       <style:text-properties style:font-name="Liberation Serif" fo:font-size="12pt" fo:language="en" fo:country="US" style:letter-kerning="true" style:font-name-asian="宋体" style:font-size-asian="12pt" style:language-asian="zh" style:country-asian="CN" style:font-name-complex="Noto Sans CJK SC" style:font-size-complex="12pt" style:language-complex="hi" style:country-complex="IN"/>
     </style:style>
-    <style:style style:name="P2" style:family="paragraph" style:parent-style-name="ÁÐ_b1_í_b6_ÎÂä">
-      <style:paragraph-properties fo:margin-left="0cm" fo:margin-right="0cm" fo:text-align="center" style:justify-single-word="false" fo:text-indent="0cm" style:auto-text-indent="false" style:writing-mode="lr-tb">
-        <style:tab-stops/>
-      </style:paragraph-properties>
-      <style:text-properties style:font-name-complex="Times New Roman" style:language-complex="hi" style:country-complex="IN"/>
-    </style:style>
-    <style:style style:name="P3" style:family="paragraph" style:parent-style-name="ÁÐ_b1_í_b6_ÎÂä">
-      <style:paragraph-properties fo:margin-left="0cm" fo:margin-right="0cm" fo:text-align="center" style:justify-single-word="false" fo:text-indent="0cm" style:auto-text-indent="false" style:writing-mode="lr-tb">
-        <style:tab-stops/>
-      </style:paragraph-properties>
-    </style:style>
-    <style:style style:name="P4" style:family="paragraph" style:parent-style-name="Standard_20__28_user_29_">
+    <style:style style:name="P2" style:family="paragraph" style:parent-style-name="Standard">
       <style:paragraph-properties fo:margin-left="0cm" fo:margin-right="0cm" fo:text-indent="0cm" style:auto-text-indent="false" style:writing-mode="lr-tb"/>
-    </style:style>
-    <style:style style:name="P5" style:family="paragraph" style:parent-style-name="Standard_20__28_user_29_">
-      <style:paragraph-properties fo:margin-left="0cm" fo:margin-right="0cm" fo:text-align="center" style:justify-single-word="false" fo:text-indent="0cm" style:auto-text-indent="false" style:writing-mode="lr-tb"/>
-    </style:style>
-    <style:style style:name="P6" style:family="paragraph" style:parent-style-name="Standard_20__28_user_29_">
-      <style:paragraph-properties fo:margin-left="0cm" fo:margin-right="0cm" fo:text-align="center" style:justify-single-word="false" fo:text-indent="0cm" style:auto-text-indent="false" style:writing-mode="lr-tb">
-        <style:tab-stops/>
-      </style:paragraph-properties>
-    </style:style>
-    <style:style style:name="P7" style:family="paragraph" style:parent-style-name="Standard_20__28_user_29_">
-      <style:paragraph-properties fo:margin-left="0cm" fo:margin-right="0cm" fo:text-align="center" style:justify-single-word="false" fo:orphans="2" fo:widows="2" fo:text-indent="0cm" style:auto-text-indent="false" style:writing-mode="lr-tb">
-        <style:tab-stops/>
-      </style:paragraph-properties>
-    </style:style>
-    <style:style style:name="P8" style:family="paragraph" style:parent-style-name="Standard_20__28_user_29_">
-      <style:paragraph-properties fo:margin-left="0cm" fo:margin-right="0cm" fo:text-indent="0cm" style:auto-text-indent="false" style:writing-mode="lr-tb"/>
-      <style:text-properties style:font-name-complex="Times New Roman"/>
-    </style:style>
-    <style:style style:name="P9" style:family="paragraph" style:parent-style-name="Standard_20__28_user_29_">
-      <style:paragraph-properties fo:margin-left="0cm" fo:margin-right="0cm" fo:text-align="center" style:justify-single-word="false" fo:text-indent="0cm" style:auto-text-indent="false" style:writing-mode="lr-tb"/>
-      <style:text-properties style:font-name-complex="Times New Roman"/>
-    </style:style>
-    <style:style style:name="P10" style:family="paragraph" style:parent-style-name="Standard_20__28_user_29_">
-      <style:paragraph-properties fo:margin-left="0cm" fo:margin-right="0cm" fo:text-align="center" style:justify-single-word="false" fo:text-indent="0cm" style:auto-text-indent="false" style:writing-mode="lr-tb">
-        <style:tab-stops/>
-      </style:paragraph-properties>
-      <style:text-properties style:font-name-complex="Times New Roman"/>
-    </style:style>
-    <style:style style:name="P11" style:family="paragraph" style:parent-style-name="Standard_20__28_user_29_">
-      <style:paragraph-properties fo:margin-left="0cm" fo:margin-right="0cm" fo:text-indent="0cm" style:auto-text-indent="false" style:writing-mode="lr-tb">
-        <style:tab-stops/>
-      </style:paragraph-properties>
-      <style:text-properties style:font-name-complex="Times New Roman"/>
-    </style:style>
-    <style:style style:name="P12" style:family="paragraph" style:parent-style-name="Standard_20__28_user_29_">
-      <loext:graphic-properties draw:fill="solid" draw:fill-color="#f7f7f7"/>
-      <style:paragraph-properties fo:margin-left="0cm" fo:margin-right="0cm" fo:text-indent="0cm" style:auto-text-indent="false" fo:background-color="#f7f7f7" style:writing-mode="lr-tb">
-        <style:tab-stops>
-          <style:tab-stop style:position="1.616cm"/>
-          <style:tab-stop style:position="3.231cm"/>
-          <style:tab-stop style:position="4.847cm"/>
-          <style:tab-stop style:position="6.463cm"/>
-          <style:tab-stop style:position="8.079cm"/>
-          <style:tab-stop style:position="9.694cm"/>
-          <style:tab-stop style:position="11.31cm"/>
-          <style:tab-stop style:position="12.926cm"/>
-          <style:tab-stop style:position="14.542cm"/>
-          <style:tab-stop style:position="16.157cm"/>
-          <style:tab-stop style:position="17.773cm"/>
-          <style:tab-stop style:position="19.389cm"/>
-          <style:tab-stop style:position="21.004cm"/>
-          <style:tab-stop style:position="22.62cm"/>
-          <style:tab-stop style:position="24.236cm"/>
-          <style:tab-stop style:position="25.852cm"/>
-        </style:tab-stops>
-      </style:paragraph-properties>
-      <style:text-properties style:font-name-complex="Times New Roman"/>
-    </style:style>
-    <style:style style:name="P13" style:family="paragraph" style:parent-style-name="Standard_20__28_user_29_">
-      <style:paragraph-properties fo:margin-left="0cm" fo:margin-right="0cm" fo:text-indent="0cm" style:auto-text-indent="false" style:writing-mode="lr-tb">
-        <style:tab-stops/>
-      </style:paragraph-properties>
-    </style:style>
-    <style:style style:name="P14" style:family="paragraph" style:parent-style-name="Standard_20__28_user_29_">
-      <style:paragraph-properties fo:margin-left="0cm" fo:margin-right="0cm" fo:text-indent="0cm" style:auto-text-indent="false" style:writing-mode="lr-tb"/>
-      <style:text-properties style:font-name-complex="Noto Sans CJK SC"/>
-    </style:style>
-    <style:style style:name="P15" style:family="paragraph" style:parent-style-name="Standard_20__28_user_29_">
-      <style:paragraph-properties fo:margin-left="0cm" fo:margin-right="0cm" fo:text-indent="0cm" style:auto-text-indent="false" style:writing-mode="lr-tb">
-        <style:tab-stops/>
-      </style:paragraph-properties>
-      <style:text-properties style:font-name-complex="Noto Sans CJK SC"/>
-    </style:style>
-    <style:style style:name="P16" style:family="paragraph" style:parent-style-name="Standard_20__28_user_29_">
-      <style:paragraph-properties fo:margin-left="0cm" fo:margin-right="0cm" fo:text-indent="0cm" style:auto-text-indent="false" style:writing-mode="lr-tb"/>
-      <style:text-properties style:font-name="Calibri" fo:font-size="10.5pt" fo:language="en" fo:country="US" style:letter-kerning="true" style:font-name-asian="宋体" style:font-size-asian="10.5pt" style:language-asian="zh" style:country-asian="CN" style:font-name-complex="Calibri1" style:font-size-complex="11pt" style:language-complex="ar" style:country-complex="SA"/>
-    </style:style>
-    <style:style style:name="P17" style:family="paragraph" style:parent-style-name="Standard_20__28_user_29_">
-      <style:paragraph-properties fo:margin-left="0cm" fo:margin-right="0cm" fo:text-indent="0cm" style:auto-text-indent="false" style:writing-mode="lr-tb">
-        <style:tab-stops/>
-      </style:paragraph-properties>
-      <style:text-properties fo:color="#657b83" style:font-name="Lucida Console" fo:font-size="10pt" style:letter-kerning="false" fo:background-color="#fdf6e3" style:font-size-asian="10pt" style:font-name-complex="Lucida Console1" style:font-size-complex="10pt" style:language-complex="ar" style:country-complex="SA"/>
-    </style:style>
-    <style:style style:name="P18" style:family="paragraph" style:parent-style-name="Standard_20__28_user_29_">
+      <style:text-properties style:font-name="Liberation Serif" fo:font-size="12pt" fo:language="en" fo:country="US" style:letter-kerning="true" style:font-name-asian="宋体" style:font-size-asian="12pt" style:language-asian="zh" style:country-asian="CN" style:font-name-complex="Liberation Serif1" style:font-size-complex="12pt" style:language-complex="hi" style:country-complex="IN"/>
+    </style:style>
+    <style:style style:name="P3" style:family="paragraph" style:parent-style-name="Standard_20__28_user_29_">
       <style:paragraph-properties fo:margin-left="0cm" fo:margin-right="0cm" fo:text-indent="0cm" style:auto-text-indent="false" style:writing-mode="lr-tb"/>
       <style:text-properties style:font-name="Liberation Serif" fo:font-size="12pt" fo:language="en" fo:country="US" style:letter-kerning="true" style:font-name-asian="宋体" style:font-size-asian="12pt" style:language-asian="zh" style:country-asian="CN" style:font-name-complex="Noto Sans CJK SC" style:font-size-complex="12pt" style:language-complex="hi" style:country-complex="IN"/>
     </style:style>
-    <style:style style:name="P19" style:family="paragraph" style:parent-style-name="Heading_20_2">
+    <style:style style:name="P4" style:family="paragraph" style:parent-style-name="Heading_20_2">
       <style:paragraph-properties fo:margin-left="0cm" fo:margin-right="0cm" fo:line-height="170%" fo:text-indent="0cm" style:auto-text-indent="false" style:writing-mode="lr-tb"/>
       <style:text-properties style:font-name="Liberation Sans" fo:font-size="14pt" fo:language="en" fo:country="US" style:letter-kerning="true" style:font-name-asian="宋体" style:font-size-asian="14pt" style:language-asian="zh" style:country-asian="CN" style:font-name-complex="宋体" style:font-size-complex="14pt" style:language-complex="hi" style:country-complex="IN"/>
     </style:style>
+    <style:style style:name="P5" style:family="paragraph" style:parent-style-name="Heading_20_2">
+      <style:paragraph-properties fo:margin-left="0cm" fo:margin-right="0cm" fo:line-height="170%" fo:text-indent="0cm" style:auto-text-indent="false" style:writing-mode="lr-tb"/>
+      <style:text-properties style:font-name="Calibri Light" fo:font-size="16pt" fo:language="en" fo:country="US" fo:font-weight="bold" style:letter-kerning="true" style:font-name-asian="宋体" style:font-size-asian="16pt" style:language-asian="zh" style:country-asian="CN" style:font-weight-asian="bold" style:font-name-complex="Calibri Light1" style:font-size-complex="16pt" style:language-complex="ar" style:country-complex="SA" style:font-weight-complex="bold"/>
+    </style:style>
+    <style:style style:name="P6" style:family="paragraph" style:parent-style-name="Standard">
+      <style:paragraph-properties fo:margin-left="0cm" fo:margin-right="0cm" fo:text-indent="1.058cm" style:auto-text-indent="false" style:writing-mode="lr-tb"/>
+    </style:style>
+    <style:style style:name="P7" style:family="paragraph" style:parent-style-name="Standard">
+      <style:paragraph-properties fo:margin-left="0cm" fo:margin-right="0cm" fo:text-indent="1.058cm" style:auto-text-indent="false" style:writing-mode="lr-tb"/>
+      <style:text-properties style:font-name="Liberation Serif" fo:font-size="12pt" fo:language="en" fo:country="US" style:letter-kerning="true" style:font-name-asian="宋体" style:font-size-asian="12pt" style:language-asian="zh" style:country-asian="CN" style:font-name-complex="Liberation Serif1" style:font-size-complex="12pt" style:language-complex="hi" style:country-complex="IN"/>
+    </style:style>
+    <style:style style:name="P8" style:family="paragraph" style:parent-style-name="Standard">
+      <style:paragraph-properties fo:margin-left="0cm" fo:margin-right="0cm" fo:text-indent="1.058cm" style:auto-text-indent="false" style:writing-mode="lr-tb"/>
+      <style:text-properties style:font-name="Liberation Serif" fo:font-size="12pt" fo:language="en" fo:country="US" officeooo:paragraph-rsid="001afe48" style:letter-kerning="true" style:font-name-asian="宋体" style:font-size-asian="12pt" style:language-asian="zh" style:country-asian="CN" style:font-name-complex="Liberation Serif1" style:font-size-complex="12pt" style:language-complex="hi" style:country-complex="IN"/>
+    </style:style>
+    <style:style style:name="P9" style:family="paragraph" style:parent-style-name="List_20_Paragraph">
+      <style:paragraph-properties fo:margin-left="2.17cm" fo:margin-right="0cm" fo:text-indent="0cm" style:auto-text-indent="false" style:writing-mode="lr-tb"/>
+    </style:style>
+    <style:style style:name="P10" style:family="paragraph" style:parent-style-name="List_20_Paragraph">
+      <style:paragraph-properties fo:margin-left="2.17cm" fo:margin-right="0cm" fo:text-indent="0cm" style:auto-text-indent="false" style:writing-mode="lr-tb"/>
+      <style:text-properties style:font-name="Liberation Serif" fo:font-size="12pt" fo:language="en" fo:country="US" style:letter-kerning="true" style:font-name-asian="宋体" style:font-size-asian="12pt" style:language-asian="zh" style:country-asian="CN" style:font-name-complex="Mangal" style:font-size-complex="10.5pt" style:language-complex="hi" style:country-complex="IN"/>
+    </style:style>
+    <style:style style:name="P11" style:family="paragraph" style:parent-style-name="List_20_Paragraph">
+      <style:paragraph-properties fo:margin-left="2.17cm" fo:margin-right="0cm" fo:text-indent="0cm" style:auto-text-indent="false" style:writing-mode="lr-tb"/>
+      <style:text-properties style:font-name="Liberation Serif" fo:font-size="12pt" fo:language="en" fo:country="US" style:letter-kerning="true" style:font-name-asian="宋体" style:font-size-asian="12pt" style:language-asian="zh" style:country-asian="CN" style:font-name-complex="Liberation Serif1" style:font-size-complex="10.5pt" style:language-complex="hi" style:country-complex="IN"/>
+    </style:style>
+    <style:style style:name="P12" style:family="paragraph" style:parent-style-name="Standard">
+      <style:paragraph-properties fo:margin-left="0cm" fo:margin-right="0cm" fo:text-indent="1.905cm" style:auto-text-indent="false" style:writing-mode="lr-tb"/>
+      <style:text-properties style:font-name="Liberation Serif" fo:font-size="12pt" fo:language="en" fo:country="US" style:letter-kerning="true" style:font-name-asian="宋体" style:font-size-asian="12pt" style:language-asian="zh" style:country-asian="CN" style:font-name-complex="Liberation Serif1" style:font-size-complex="12pt" style:language-complex="hi" style:country-complex="IN"/>
+    </style:style>
+    <style:style style:name="P13" style:family="paragraph" style:parent-style-name="Standard">
+      <style:paragraph-properties fo:margin-left="0.847cm" fo:margin-right="0cm" fo:text-indent="0cm" style:auto-text-indent="false" style:writing-mode="lr-tb"/>
+      <style:text-properties style:font-name="Liberation Serif" fo:font-size="12pt" fo:language="en" fo:country="US" style:letter-kerning="true" style:font-name-asian="宋体" style:font-size-asian="12pt" style:language-asian="zh" style:country-asian="CN" style:font-name-complex="Liberation Serif1" style:font-size-complex="12pt" style:language-complex="hi" style:country-complex="IN"/>
+    </style:style>
+    <style:style style:name="P14" style:family="paragraph" style:parent-style-name="Standard">
+      <style:paragraph-properties fo:margin-left="0.847cm" fo:margin-right="0cm" fo:text-indent="0cm" style:auto-text-indent="false" style:writing-mode="lr-tb"/>
+      <style:text-properties style:font-name="Liberation Serif" fo:font-size="12pt" fo:language="en" fo:country="US" officeooo:rsid="00135c8c" officeooo:paragraph-rsid="00135c8c" style:letter-kerning="true" style:font-name-asian="宋体" style:font-size-asian="12pt" style:language-asian="zh" style:country-asian="CN" style:font-name-complex="Liberation Serif1" style:font-size-complex="12pt" style:language-complex="hi" style:country-complex="IN"/>
+    </style:style>
+    <style:style style:name="P15" style:family="paragraph" style:parent-style-name="Standard">
+      <style:paragraph-properties fo:margin-left="0.847cm" fo:margin-right="0cm" fo:text-indent="0cm" style:auto-text-indent="false" style:writing-mode="lr-tb"/>
+      <style:text-properties style:font-name="Liberation Serif" fo:font-size="12pt" fo:language="en" fo:country="US" officeooo:paragraph-rsid="00135c8c" style:letter-kerning="true" style:font-name-asian="宋体" style:font-size-asian="12pt" style:language-asian="zh" style:country-asian="CN" style:font-name-complex="Liberation Serif1" style:font-size-complex="12pt" style:language-complex="hi" style:country-complex="IN"/>
+    </style:style>
+    <style:style style:name="P16" style:family="paragraph" style:parent-style-name="Standard">
+      <style:paragraph-properties fo:margin-left="0cm" fo:margin-right="0cm" fo:text-indent="0.847cm" style:auto-text-indent="false" style:writing-mode="lr-tb"/>
+      <style:text-properties style:font-name="Liberation Serif" fo:font-size="12pt" fo:language="en" fo:country="US" style:letter-kerning="true" style:font-name-asian="宋体" style:font-size-asian="12pt" style:language-asian="zh" style:country-asian="CN" style:font-name-complex="Liberation Serif1" style:font-size-complex="12pt" style:language-complex="hi" style:country-complex="IN"/>
+    </style:style>
+    <style:style style:name="P17" style:family="paragraph" style:parent-style-name="Standard">
+      <style:paragraph-properties fo:margin-left="2.223cm" fo:margin-right="0cm" fo:text-indent="0cm" style:auto-text-indent="false" style:writing-mode="lr-tb"/>
+      <style:text-properties style:font-name="Liberation Serif" fo:font-size="12pt" fo:language="en" fo:country="US" officeooo:paragraph-rsid="001afe48" style:letter-kerning="true" style:font-name-asian="宋体" style:font-size-asian="12pt" style:language-asian="zh" style:country-asian="CN" style:font-name-complex="Liberation Serif1" style:font-size-complex="12pt" style:language-complex="hi" style:country-complex="IN"/>
+    </style:style>
+    <style:style style:name="P18" style:family="paragraph" style:parent-style-name="Standard">
+      <style:paragraph-properties fo:margin-left="1.482cm" fo:margin-right="0cm" fo:text-indent="0cm" style:auto-text-indent="false" style:writing-mode="lr-tb"/>
+      <style:text-properties style:font-name="Liberation Serif" fo:font-size="12pt" fo:language="en" fo:country="US" style:letter-kerning="true" style:font-name-asian="宋体" style:font-size-asian="12pt" style:language-asian="zh" style:country-asian="CN" style:font-name-complex="Liberation Serif1" style:font-size-complex="12pt" style:language-complex="hi" style:country-complex="IN"/>
+    </style:style>
+    <style:style style:name="P19" style:family="paragraph" style:parent-style-name="Standard">
+      <style:paragraph-properties fo:margin-left="0cm" fo:margin-right="0cm" fo:text-indent="1.058cm" style:auto-text-indent="false" style:writing-mode="lr-tb"/>
+      <style:text-properties style:font-name="Liberation Serif" fo:font-size="12pt" fo:language="en" fo:country="US" style:letter-kerning="true" style:font-name-asian="宋体" style:font-size-asian="12pt" style:language-asian="zh" style:country-asian="CN" style:font-name-complex="Liberation Serif1" style:font-size-complex="12pt" style:language-complex="hi" style:country-complex="IN"/>
+    </style:style>
     <style:style style:name="P20" style:family="paragraph" style:parent-style-name="Standard">
       <style:paragraph-properties fo:margin-left="0cm" fo:margin-right="0cm" fo:text-indent="1.058cm" style:auto-text-indent="false" style:writing-mode="lr-tb"/>
-    </style:style>
-    <style:style style:name="P21" style:family="paragraph" style:parent-style-name="Standard_20__28_user_29_">
-      <style:paragraph-properties fo:margin-left="0.635cm" fo:margin-right="0cm" fo:text-indent="0cm" style:auto-text-indent="false" style:writing-mode="lr-tb">
-        <style:tab-stops/>
-      </style:paragraph-properties>
-    </style:style>
-    <style:style style:name="P22" style:family="paragraph" style:parent-style-name="Standard_20__28_user_29_">
-      <style:paragraph-properties fo:margin-left="0.635cm" fo:margin-right="0cm" fo:text-indent="0cm" style:auto-text-indent="false" style:writing-mode="lr-tb">
-        <style:tab-stops/>
-      </style:paragraph-properties>
-      <style:text-properties style:font-name-complex="Times New Roman"/>
-    </style:style>
-    <style:style style:name="P23" style:family="paragraph" style:parent-style-name="Standard_20__28_user_29_">
-      <style:paragraph-properties fo:margin-left="0cm" fo:margin-right="0cm" fo:text-indent="0.556cm" style:auto-text-indent="false" style:writing-mode="lr-tb">
-        <style:tab-stops/>
-      </style:paragraph-properties>
-    </style:style>
-    <style:style style:name="P24" style:family="paragraph" style:parent-style-name="Standard_20__28_user_29_">
-      <style:paragraph-properties fo:margin-left="0cm" fo:margin-right="0cm" fo:text-indent="0.423cm" style:auto-text-indent="false" style:writing-mode="lr-tb">
-        <style:tab-stops/>
-      </style:paragraph-properties>
-    </style:style>
-    <style:style style:name="P25" style:family="paragraph" style:parent-style-name="Standard_20__28_user_29_">
-      <style:paragraph-properties fo:margin-left="0cm" fo:margin-right="0cm" fo:text-indent="0.741cm" style:auto-text-indent="false" style:writing-mode="lr-tb">
-        <style:tab-stops/>
-      </style:paragraph-properties>
-    </style:style>
-    <style:style style:name="P26" style:family="paragraph" style:parent-style-name="List_20_Paragraph">
-      <style:paragraph-properties fo:margin-left="2.17cm" fo:margin-right="0cm" fo:text-indent="0cm" style:auto-text-indent="false" style:writing-mode="lr-tb"/>
-    </style:style>
-    <style:style style:name="P27" style:family="paragraph" style:parent-style-name="List_20_Paragraph">
-      <style:paragraph-properties fo:margin-left="2.17cm" fo:margin-right="0cm" fo:text-indent="0cm" style:auto-text-indent="false" style:writing-mode="lr-tb"/>
-      <style:text-properties style:font-name="Liberation Serif" fo:font-size="12pt" fo:language="en" fo:country="US" style:letter-kerning="true" style:font-name-asian="宋体" style:font-size-asian="12pt" style:language-asian="zh" style:country-asian="CN" style:font-name-complex="Mangal" style:font-size-complex="10.5pt" style:language-complex="hi" style:country-complex="IN"/>
-    </style:style>
-    <style:style style:name="P28" style:family="paragraph" style:parent-style-name="Heading_20_2" style:list-style-name="WWNum22">
-      <style:paragraph-properties fo:margin-left="1.164cm" fo:margin-right="0cm" fo:line-height="170%" fo:text-indent="-1.164cm" style:auto-text-indent="false" style:writing-mode="lr-tb"/>
-      <style:text-properties style:font-name="Calibri Light" fo:font-size="16pt" fo:language="en" fo:country="US" fo:font-weight="bold" style:letter-kerning="true" style:font-name-asian="宋体" style:font-size-asian="16pt" style:language-asian="zh" style:country-asian="CN" style:font-weight-asian="bold" style:font-name-complex="Calibri Light1" style:font-size-complex="16pt" style:language-complex="ar" style:country-complex="SA" style:font-weight-complex="bold"/>
-    </style:style>
-    <style:style style:name="P29" style:family="paragraph" style:parent-style-name="Heading_20_2" style:list-style-name="WWNum22">
+      <style:text-properties style:font-name="Liberation Serif" fo:font-size="12pt" fo:language="en" fo:country="US" officeooo:rsid="00227dcd" officeooo:paragraph-rsid="00227dcd" style:letter-kerning="true" style:font-name-asian="宋体" style:font-size-asian="12pt" style:language-asian="zh" style:country-asian="CN" style:font-name-complex="Liberation Serif1" style:font-size-complex="12pt" style:language-complex="hi" style:country-complex="IN"/>
+    </style:style>
+    <style:style style:name="P21" style:family="paragraph" style:parent-style-name="List_20_Paragraph" style:list-style-name="WWNum49">
+      <style:paragraph-properties fo:margin-left="2.17cm" fo:margin-right="0cm" fo:text-indent="-1.27cm" style:auto-text-indent="false" style:writing-mode="lr-tb"/>
+      <style:text-properties style:font-name="Liberation Serif" fo:font-size="12pt" fo:language="en" fo:country="US" style:letter-kerning="true" style:font-name-asian="宋体" style:font-size-asian="12pt" style:language-asian="zh" style:country-asian="CN" style:font-name-complex="Liberation Serif1" style:font-size-complex="10.5pt" style:language-complex="hi" style:country-complex="IN"/>
+    </style:style>
+    <style:style style:name="P22" style:family="paragraph" style:parent-style-name="Heading_20_2" style:list-style-name="WWNum22">
       <style:paragraph-properties fo:margin-left="1.164cm" fo:margin-right="0cm" fo:line-height="170%" fo:text-indent="-1.164cm" style:auto-text-indent="false" style:writing-mode="lr-tb"/>
       <style:text-properties style:font-name="Liberation Sans1" fo:font-size="14pt" fo:language="en" fo:country="US" fo:font-weight="bold" style:letter-kerning="true" style:font-name-asian="宋体" style:font-size-asian="14pt" style:language-asian="zh" style:country-asian="CN" style:font-weight-asian="bold" style:font-name-complex="Liberation Sans2" style:font-size-complex="14pt" style:language-complex="hi" style:country-complex="IN"/>
     </style:style>
-    <style:style style:name="P30" style:family="paragraph" style:parent-style-name="Heading_20_2" style:list-style-name="WWNum48">
+    <style:style style:name="P23" style:family="paragraph" style:parent-style-name="Heading_20_2" style:list-style-name="WWNum48">
       <style:paragraph-properties fo:margin-left="0.9cm" fo:margin-right="0cm" fo:line-height="170%" fo:text-indent="-0.9cm" style:auto-text-indent="false" style:writing-mode="lr-tb"/>
       <style:text-properties style:font-name="Liberation Sans1" fo:font-size="14pt" fo:language="en" fo:country="US" style:letter-kerning="true" style:font-name-asian="宋体" style:font-size-asian="14pt" style:language-asian="zh" style:country-asian="CN" style:font-name-complex="Liberation Sans2" style:font-size-complex="14pt" style:language-complex="hi" style:country-complex="IN"/>
     </style:style>
-    <style:style style:name="P31" style:family="paragraph" style:parent-style-name="Heading_20_2">
-      <style:paragraph-properties fo:margin-left="0cm" fo:margin-right="0cm" fo:line-height="170%" fo:text-indent="0cm" style:auto-text-indent="false" style:writing-mode="lr-tb"/>
-      <style:text-properties style:font-name="Calibri Light" fo:font-size="16pt" fo:language="en" fo:country="US" fo:font-weight="bold" style:letter-kerning="true" style:font-name-asian="宋体" style:font-size-asian="16pt" style:language-asian="zh" style:country-asian="CN" style:font-weight-asian="bold" style:font-name-complex="Calibri Light1" style:font-size-complex="16pt" style:language-complex="ar" style:country-complex="SA" style:font-weight-complex="bold"/>
-    </style:style>
-    <style:style style:name="P32" style:family="paragraph" style:parent-style-name="List_20_Paragraph" style:list-style-name="WWNum49">
-      <style:paragraph-properties fo:margin-left="2.17cm" fo:margin-right="0cm" fo:text-indent="-1.27cm" style:auto-text-indent="false" style:writing-mode="lr-tb"/>
-      <style:text-properties style:font-name="Liberation Serif" fo:font-size="12pt" fo:language="en" fo:country="US" style:letter-kerning="true" style:font-name-asian="宋体" style:font-size-asian="12pt" style:language-asian="zh" style:country-asian="CN" style:font-name-complex="Liberation Serif1" style:font-size-complex="10.5pt" style:language-complex="hi" style:country-complex="IN"/>
-    </style:style>
-    <style:style style:name="P33" style:family="paragraph" style:parent-style-name="List_20_Paragraph">
-      <style:paragraph-properties fo:margin-left="2.17cm" fo:margin-right="0cm" fo:text-indent="0cm" style:auto-text-indent="false" style:writing-mode="lr-tb"/>
-      <style:text-properties style:font-name="Liberation Serif" fo:font-size="12pt" fo:language="en" fo:country="US" style:letter-kerning="true" style:font-name-asian="宋体" style:font-size-asian="12pt" style:language-asian="zh" style:country-asian="CN" style:font-name-complex="Liberation Serif1" style:font-size-complex="10.5pt" style:language-complex="hi" style:country-complex="IN"/>
-    </style:style>
-    <style:style style:name="P34" style:family="paragraph" style:parent-style-name="ÁÐ_b1_í_b6_ÎÂä" style:list-style-name="WWNum4">
-      <style:paragraph-properties fo:margin-left="0.635cm" fo:margin-right="0cm" fo:text-align="center" style:justify-single-word="false" fo:text-indent="-0.635cm" style:auto-text-indent="false" style:writing-mode="lr-tb">
-        <style:tab-stops/>
-      </style:paragraph-properties>
-      <style:text-properties style:language-complex="hi" style:country-complex="IN"/>
-    </style:style>
-    <style:style style:name="P35" style:family="paragraph" style:parent-style-name="ÁÐ_b1_í_b6_ÎÂä" style:list-style-name="WWNum10">
-      <style:paragraph-properties fo:margin-left="0.635cm" fo:margin-right="0cm" fo:text-align="start" style:justify-single-word="false" fo:text-indent="-0.635cm" style:auto-text-indent="false" style:writing-mode="lr-tb">
-        <style:tab-stops/>
-      </style:paragraph-properties>
-      <style:text-properties style:language-complex="hi" style:country-complex="IN"/>
-    </style:style>
-    <style:style style:name="P36" style:family="paragraph" style:parent-style-name="ÁÐ_b1_í_b6_ÎÂä" style:list-style-name="WWNum12">
-      <style:paragraph-properties fo:margin-left="0.635cm" fo:margin-right="0cm" fo:text-align="start" style:justify-single-word="false" fo:text-indent="-0.635cm" style:auto-text-indent="false" style:writing-mode="lr-tb">
-        <style:tab-stops/>
-      </style:paragraph-properties>
-      <style:text-properties style:language-complex="hi" style:country-complex="IN"/>
-    </style:style>
-    <style:style style:name="P37" style:family="paragraph" style:parent-style-name="ÁÐ_b1_í_b6_ÎÂä" style:list-style-name="WWNum14">
-      <style:paragraph-properties fo:margin-left="0.635cm" fo:margin-right="0cm" fo:text-align="start" style:justify-single-word="false" fo:text-indent="-0.635cm" style:auto-text-indent="false" style:writing-mode="lr-tb">
-        <style:tab-stops/>
-      </style:paragraph-properties>
-      <style:text-properties style:language-complex="hi" style:country-complex="IN"/>
-    </style:style>
-    <style:style style:name="P38" style:family="paragraph" style:parent-style-name="ÁÐ_b1_í_b6_ÎÂä" style:list-style-name="WWNum16">
-      <style:paragraph-properties fo:margin-left="0.635cm" fo:margin-right="0cm" fo:text-align="start" style:justify-single-word="false" fo:text-indent="-0.635cm" style:auto-text-indent="false" style:writing-mode="lr-tb">
-        <style:tab-stops/>
-      </style:paragraph-properties>
-      <style:text-properties style:language-complex="hi" style:country-complex="IN"/>
-    </style:style>
-    <style:style style:name="P39" style:family="paragraph" style:parent-style-name="ÁÐ_b1_í_b6_ÎÂä" style:list-style-name="WWNum6">
-      <style:paragraph-properties fo:margin-left="0.635cm" fo:margin-right="0cm" fo:orphans="0" fo:widows="0" fo:text-indent="-0.635cm" style:auto-text-indent="false" style:writing-mode="lr-tb"/>
-      <style:text-properties style:font-name="Calibri" fo:font-size="10.5pt" style:font-size-asian="10.5pt" style:font-name-complex="Calibri1" style:font-size-complex="11pt"/>
-    </style:style>
-    <style:style style:name="P40" style:family="paragraph" style:parent-style-name="ÁÐ_b1_í_b6_ÎÂä" style:list-style-name="WWNum8">
-      <style:paragraph-properties fo:margin-left="0.635cm" fo:margin-right="0cm" fo:orphans="0" fo:widows="0" fo:text-indent="-0.635cm" style:auto-text-indent="false" style:writing-mode="lr-tb"/>
-      <style:text-properties style:font-name="Calibri" fo:font-size="10.5pt" style:font-size-asian="10.5pt" style:font-name-complex="Calibri1" style:font-size-complex="11pt"/>
-    </style:style>
-    <style:style style:name="P41" style:family="paragraph" style:parent-style-name="ÁÐ_b1_í_b6_ÎÂä" style:list-style-name="WWNum19">
-      <style:paragraph-properties fo:margin-left="0.635cm" fo:margin-right="0cm" fo:orphans="0" fo:widows="0" fo:text-indent="-0.635cm" style:auto-text-indent="false" style:writing-mode="lr-tb"/>
-      <style:text-properties style:font-name="Calibri" fo:font-size="10.5pt" style:font-size-asian="10.5pt" style:font-name-complex="Calibri1" style:font-size-complex="11pt"/>
-    </style:style>
-    <style:style style:name="P42" style:family="paragraph" style:parent-style-name="ÁÐ_b1_í_b6_ÎÂä" style:list-style-name="WWNum21">
-      <style:paragraph-properties fo:margin-left="0.635cm" fo:margin-right="0cm" fo:orphans="0" fo:widows="0" fo:text-indent="-0.635cm" style:auto-text-indent="false" style:writing-mode="lr-tb">
-        <style:tab-stops/>
-      </style:paragraph-properties>
-      <style:text-properties style:font-name="Calibri" fo:font-size="10.5pt" style:font-size-asian="10.5pt" style:font-name-complex="Calibri1" style:font-size-complex="11pt"/>
-    </style:style>
-    <style:style style:name="P43" style:family="paragraph" style:parent-style-name="ÁÐ_b1_í_b6_ÎÂä" style:list-style-name="WWNum24">
-      <style:paragraph-properties fo:margin-left="0.635cm" fo:margin-right="0cm" fo:text-align="justify" style:justify-single-word="false" fo:orphans="0" fo:widows="0" fo:text-indent="-0.635cm" style:auto-text-indent="false" style:writing-mode="lr-tb"/>
-      <style:text-properties style:font-name="Calibri" fo:font-size="10.5pt" style:font-size-asian="10.5pt" style:font-name-complex="Calibri1" style:font-size-complex="11pt"/>
-    </style:style>
-    <style:style style:name="P44" style:family="paragraph" style:parent-style-name="ÁÐ_b1_í_b6_ÎÂä" style:list-style-name="WWNum26">
-      <style:paragraph-properties fo:margin-left="0.635cm" fo:margin-right="0cm" fo:text-align="justify" style:justify-single-word="false" fo:orphans="0" fo:widows="0" fo:text-indent="-0.635cm" style:auto-text-indent="false" style:writing-mode="lr-tb"/>
-      <style:text-properties style:font-name="Calibri" fo:font-size="10.5pt" style:font-size-asian="10.5pt" style:font-name-complex="Calibri1" style:font-size-complex="11pt"/>
-    </style:style>
-    <style:style style:name="P45" style:family="paragraph" style:parent-style-name="ÁÐ_b1_í_b6_ÎÂä" style:list-style-name="WWNum28">
-      <style:paragraph-properties fo:margin-left="0.635cm" fo:margin-right="0cm" fo:text-align="justify" style:justify-single-word="false" fo:orphans="0" fo:widows="0" fo:text-indent="-0.635cm" style:auto-text-indent="false" style:writing-mode="lr-tb"/>
-      <style:text-properties style:font-name="Calibri" fo:font-size="10.5pt" style:font-size-asian="10.5pt" style:font-name-complex="Calibri1" style:font-size-complex="11pt"/>
-    </style:style>
-    <style:style style:name="P46" style:family="paragraph" style:parent-style-name="ÁÐ_b1_í_b6_ÎÂä" style:list-style-name="WWNum10">
-      <style:paragraph-properties fo:margin-left="0.635cm" fo:margin-right="0cm" fo:text-align="start" style:justify-single-word="false" fo:text-indent="-0.635cm" style:auto-text-indent="false" style:writing-mode="lr-tb">
-        <style:tab-stops/>
-      </style:paragraph-properties>
-    </style:style>
-    <style:style style:name="P47" style:family="paragraph" style:parent-style-name="ÁÐ_b1_í_b6_ÎÂä" style:list-style-name="WWNum14">
-      <style:paragraph-properties fo:margin-left="0.635cm" fo:margin-right="0cm" fo:text-align="start" style:justify-single-word="false" fo:text-indent="-0.635cm" style:auto-text-indent="false" style:writing-mode="lr-tb">
-        <style:tab-stops/>
-      </style:paragraph-properties>
-      <style:text-properties fo:color="#ff0000" style:language-complex="hi" style:country-complex="IN"/>
-    </style:style>
-    <style:style style:name="P48" style:family="paragraph" style:parent-style-name="ÁÐ_b1_í_b6_ÎÂä" style:list-style-name="WWNum26">
-      <style:paragraph-properties fo:margin-left="0.635cm" fo:margin-right="0cm" fo:text-align="justify" style:justify-single-word="false" fo:orphans="0" fo:widows="0" fo:text-indent="-0.635cm" style:auto-text-indent="false" style:writing-mode="lr-tb"/>
-    </style:style>
-    <style:style style:name="P49" style:family="paragraph" style:parent-style-name="ÁÐ_b1_í_b6_ÎÂä">
-      <style:paragraph-properties fo:margin-left="0.635cm" fo:margin-right="0cm" fo:text-align="start" style:justify-single-word="false" fo:text-indent="0cm" style:auto-text-indent="false" style:writing-mode="lr-tb">
-        <style:tab-stops/>
-      </style:paragraph-properties>
-      <style:text-properties style:language-complex="hi" style:country-complex="IN"/>
-    </style:style>
-    <style:style style:name="P50" style:family="paragraph" style:parent-style-name="ÁÐ_b1_í_b6_ÎÂä">
-      <style:paragraph-properties fo:margin-left="0.635cm" fo:margin-right="0cm" fo:orphans="0" fo:widows="0" fo:text-indent="0cm" style:auto-text-indent="false" style:writing-mode="lr-tb">
-        <style:tab-stops/>
-      </style:paragraph-properties>
-      <style:text-properties style:font-name="Calibri" fo:font-size="10.5pt" style:font-size-asian="10.5pt" style:font-name-complex="Calibri1" style:font-size-complex="11pt"/>
-    </style:style>
-    <style:style style:name="P51" style:family="paragraph" style:parent-style-name="ÁÐ_b1_í_b6_ÎÂä">
-      <style:paragraph-properties fo:margin-left="0cm" fo:margin-right="0cm" fo:text-align="start" style:justify-single-word="false" fo:text-indent="0cm" style:auto-text-indent="false" style:writing-mode="lr-tb">
-        <style:tab-stops/>
-      </style:paragraph-properties>
-      <style:text-properties style:language-complex="hi" style:country-complex="IN"/>
-    </style:style>
-    <style:style style:name="P52" style:family="paragraph" style:parent-style-name="ÁÐ_b1_í_b6_ÎÂä">
-      <style:paragraph-properties fo:margin-left="0cm" fo:margin-right="0cm" fo:text-align="center" style:justify-single-word="false" fo:text-indent="0cm" style:auto-text-indent="false" style:writing-mode="lr-tb">
-        <style:tab-stops/>
-      </style:paragraph-properties>
-      <style:text-properties style:language-complex="hi" style:country-complex="IN"/>
-    </style:style>
-    <style:style style:name="P53" style:family="paragraph" style:parent-style-name="ÁÐ_b1_í_b6_ÎÂä" style:list-style-name="WWNum17">
-      <style:paragraph-properties fo:margin-left="1.376cm" fo:margin-right="0cm" fo:text-align="start" style:justify-single-word="false" fo:text-indent="-0.741cm" style:auto-text-indent="false" style:writing-mode="lr-tb">
-        <style:tab-stops/>
-      </style:paragraph-properties>
-      <style:text-properties style:language-complex="hi" style:country-complex="IN"/>
-    </style:style>
-    <style:style style:name="P54" style:family="paragraph" style:parent-style-name="Subtitle" style:list-style-name="WWNum48">
+    <style:style style:name="P24" style:family="paragraph" style:parent-style-name="Subtitle" style:list-style-name="WWNum48">
       <style:paragraph-properties fo:margin-left="0.9cm" fo:margin-right="0cm" fo:line-height="130%" fo:text-align="start" style:justify-single-word="false" fo:text-indent="-0.9cm" style:auto-text-indent="false" style:writing-mode="lr-tb"/>
       <style:text-properties style:font-name="Calibri Light" fo:font-size="16pt" fo:language="en" fo:country="US" fo:font-weight="bold" style:letter-kerning="true" style:font-name-asian="宋体" style:font-size-asian="16pt" style:language-asian="zh" style:country-asian="CN" style:font-weight-asian="bold" style:font-name-complex="Calibri Light1" style:font-size-complex="14.5pt" style:language-complex="hi" style:country-complex="IN" style:font-weight-complex="bold"/>
     </style:style>
-    <style:style style:name="P55" style:family="paragraph" style:parent-style-name="Standard_20__28_user_29_">
-      <style:paragraph-properties fo:margin-left="0cm" fo:margin-right="0cm" fo:text-align="center" style:justify-single-word="false" fo:orphans="2" fo:widows="2" fo:text-indent="0cm" style:auto-text-indent="false" style:writing-mode="lr-tb">
-        <style:tab-stops/>
-      </style:paragraph-properties>
-      <style:text-properties style:font-name="Liberation Serif" fo:font-size="12pt" style:font-size-asian="12pt" style:font-name-complex="Liberation Serif1" style:font-size-complex="12pt" style:language-complex="hi" style:country-complex="IN"/>
-    </style:style>
-    <style:style style:name="P56" style:family="paragraph" style:parent-style-name="Standard_20__28_user_29_">
-      <style:paragraph-properties fo:margin-left="0cm" fo:margin-right="0cm" fo:text-align="start" style:justify-single-word="false" fo:orphans="2" fo:widows="2" fo:text-indent="0cm" style:auto-text-indent="false" style:writing-mode="lr-tb">
-        <style:tab-stops/>
-      </style:paragraph-properties>
-      <style:text-properties style:font-name="Liberation Serif" fo:font-size="12pt" style:font-size-asian="12pt" style:font-name-complex="Liberation Serif1" style:font-size-complex="12pt" style:language-complex="hi" style:country-complex="IN"/>
-    </style:style>
-    <style:style style:name="P57" style:family="paragraph" style:parent-style-name="Standard_20__28_user_29_">
-      <style:paragraph-properties fo:margin-left="0cm" fo:margin-right="0cm" fo:text-indent="0cm" style:auto-text-indent="false" style:writing-mode="lr-tb">
-        <style:tab-stops/>
-      </style:paragraph-properties>
-      <style:text-properties fo:color="#333333" style:font-name="Helvetica" fo:letter-spacing="0.005cm" fo:background-color="#ffffff" style:font-name-complex="Helvetica1"/>
-    </style:style>
-    <style:style style:name="P58" style:family="paragraph" style:parent-style-name="Standard_20__28_user_29_" style:list-style-name="WWNum30">
-      <style:paragraph-properties fo:margin-left="0.635cm" fo:margin-right="0cm" fo:text-indent="-0.635cm" style:auto-text-indent="false" style:writing-mode="lr-tb">
-        <style:tab-stops/>
-      </style:paragraph-properties>
-    </style:style>
-    <style:style style:name="P59" style:family="paragraph" style:parent-style-name="Standard_20__28_user_29_" style:list-style-name="WWNum32">
-      <style:paragraph-properties fo:margin-left="0.635cm" fo:margin-right="0cm" fo:text-indent="-0.635cm" style:auto-text-indent="false" style:writing-mode="lr-tb">
-        <style:tab-stops/>
-      </style:paragraph-properties>
-    </style:style>
-    <style:style style:name="P60" style:family="paragraph" style:parent-style-name="Standard_20__28_user_29_" style:list-style-name="WWNum34">
-      <style:paragraph-properties fo:margin-left="0.635cm" fo:margin-right="0cm" fo:text-indent="-0.635cm" style:auto-text-indent="false" style:writing-mode="lr-tb">
-        <style:tab-stops/>
-      </style:paragraph-properties>
-    </style:style>
-    <style:style style:name="P61" style:family="paragraph" style:parent-style-name="Standard_20__28_user_29_" style:list-style-name="WWNum36">
-      <style:paragraph-properties fo:margin-left="0.635cm" fo:margin-right="0cm" fo:text-indent="-0.635cm" style:auto-text-indent="false" style:writing-mode="lr-tb">
-        <style:tab-stops/>
-      </style:paragraph-properties>
-    </style:style>
-    <style:style style:name="P62" style:family="paragraph" style:parent-style-name="Standard_20__28_user_29_" style:list-style-name="WWNum38">
-      <style:paragraph-properties fo:margin-left="0.635cm" fo:margin-right="0cm" fo:text-indent="-0.635cm" style:auto-text-indent="false" style:writing-mode="lr-tb">
-        <style:tab-stops/>
-      </style:paragraph-properties>
-    </style:style>
-    <style:style style:name="P63" style:family="paragraph" style:parent-style-name="Standard_20__28_user_29_" style:list-style-name="WWNum40">
-      <style:paragraph-properties fo:margin-left="0.635cm" fo:margin-right="0cm" fo:text-indent="-0.635cm" style:auto-text-indent="false" style:writing-mode="lr-tb">
-        <style:tab-stops/>
-      </style:paragraph-properties>
-    </style:style>
-    <style:style style:name="P64" style:family="paragraph" style:parent-style-name="Standard_20__28_user_29_" style:list-style-name="WWNum44">
-      <style:paragraph-properties fo:margin-left="0.635cm" fo:margin-right="0cm" fo:text-indent="-0.635cm" style:auto-text-indent="false" style:writing-mode="lr-tb">
-        <style:tab-stops/>
-      </style:paragraph-properties>
-    </style:style>
-    <style:style style:name="P65" style:family="paragraph" style:parent-style-name="Standard_20__28_user_29_" style:list-style-name="WWNum46">
-      <style:paragraph-properties fo:margin-left="0.635cm" fo:margin-right="0cm" fo:text-indent="-0.635cm" style:auto-text-indent="false" style:writing-mode="lr-tb">
-        <style:tab-stops/>
-      </style:paragraph-properties>
-    </style:style>
-    <style:style style:name="P66" style:family="paragraph" style:parent-style-name="Standard_20__28_user_29_" style:list-style-name="WWNum42">
-      <style:paragraph-properties fo:margin-left="0.635cm" fo:margin-right="0cm" fo:text-indent="-0.635cm" style:auto-text-indent="false" style:writing-mode="lr-tb"/>
-    </style:style>
-    <style:style style:name="P67" style:family="paragraph" style:parent-style-name="Standard">
-      <style:paragraph-properties fo:margin-left="0cm" fo:margin-right="0cm" fo:text-indent="1.058cm" style:auto-text-indent="false" style:writing-mode="lr-tb"/>
-      <style:text-properties style:font-name="Liberation Serif" fo:font-size="12pt" fo:language="en" fo:country="US" style:letter-kerning="true" style:font-name-asian="宋体" style:font-size-asian="12pt" style:language-asian="zh" style:country-asian="CN" style:font-name-complex="Liberation Serif1" style:font-size-complex="12pt" style:language-complex="hi" style:country-complex="IN"/>
-    </style:style>
-    <style:style style:name="P68" style:family="paragraph" style:parent-style-name="Standard">
-      <style:paragraph-properties fo:margin-left="0cm" fo:margin-right="0cm" fo:text-indent="1.905cm" style:auto-text-indent="false" style:writing-mode="lr-tb"/>
-      <style:text-properties style:font-name="Liberation Serif" fo:font-size="12pt" fo:language="en" fo:country="US" style:letter-kerning="true" style:font-name-asian="宋体" style:font-size-asian="12pt" style:language-asian="zh" style:country-asian="CN" style:font-name-complex="Liberation Serif1" style:font-size-complex="12pt" style:language-complex="hi" style:country-complex="IN"/>
-    </style:style>
-    <style:style style:name="P69" style:family="paragraph" style:parent-style-name="Standard">
-      <style:paragraph-properties fo:margin-left="0cm" fo:margin-right="0cm" fo:text-indent="0cm" style:auto-text-indent="false" style:writing-mode="lr-tb"/>
-      <style:text-properties style:font-name="Liberation Serif" fo:font-size="12pt" fo:language="en" fo:country="US" style:letter-kerning="true" style:font-name-asian="宋体" style:font-size-asian="12pt" style:language-asian="zh" style:country-asian="CN" style:font-name-complex="Liberation Serif1" style:font-size-complex="12pt" style:language-complex="hi" style:country-complex="IN"/>
-    </style:style>
-    <style:style style:name="P70" style:family="paragraph" style:parent-style-name="Standard">
-      <style:paragraph-properties fo:margin-left="0.847cm" fo:margin-right="0cm" fo:text-indent="0cm" style:auto-text-indent="false" style:writing-mode="lr-tb"/>
-      <style:text-properties style:font-name="Liberation Serif" fo:font-size="12pt" fo:language="en" fo:country="US" style:letter-kerning="true" style:font-name-asian="宋体" style:font-size-asian="12pt" style:language-asian="zh" style:country-asian="CN" style:font-name-complex="Liberation Serif1" style:font-size-complex="12pt" style:language-complex="hi" style:country-complex="IN"/>
-    </style:style>
-    <style:style style:name="P71" style:family="paragraph" style:parent-style-name="Standard">
-      <style:paragraph-properties fo:margin-left="0cm" fo:margin-right="0cm" fo:text-indent="0.847cm" style:auto-text-indent="false" style:writing-mode="lr-tb"/>
-      <style:text-properties style:font-name="Liberation Serif" fo:font-size="12pt" fo:language="en" fo:country="US" style:letter-kerning="true" style:font-name-asian="宋体" style:font-size-asian="12pt" style:language-asian="zh" style:country-asian="CN" style:font-name-complex="Liberation Serif1" style:font-size-complex="12pt" style:language-complex="hi" style:country-complex="IN"/>
-    </style:style>
     <style:style style:name="T1" style:family="text">
-      <style:text-properties style:font-name-complex="Times New Roman"/>
+      <style:text-properties style:font-name="Liberation Serif" fo:font-size="12pt" fo:language="en" fo:country="US" style:letter-kerning="true" style:font-name-asian="宋体" style:font-size-asian="12pt" style:language-asian="zh" style:country-asian="CN" style:font-name-complex="Liberation Serif1" style:font-size-complex="10.5pt" style:language-complex="hi" style:country-complex="IN"/>
     </style:style>
     <style:style style:name="T2" style:family="text">
-      <style:text-properties style:font-name-complex="Times New Roman" style:language-complex="hi" style:country-complex="IN"/>
+      <style:text-properties officeooo:rsid="00135c8c"/>
     </style:style>
     <style:style style:name="T3" style:family="text">
-      <style:text-properties style:font-name="Liberation Serif" fo:font-size="12pt" style:font-size-asian="12pt" style:font-name-complex="Liberation Serif1" style:font-size-complex="12pt" style:language-complex="hi" style:country-complex="IN"/>
+      <style:text-properties style:text-position="0% 100%" fo:font-style="normal" officeooo:rsid="0015128a" style:font-style-asian="normal" style:font-style-complex="normal"/>
     </style:style>
     <style:style style:name="T4" style:family="text">
-      <style:text-properties style:font-name="Liberation Serif" fo:font-size="12pt" style:font-size-asian="12pt" style:font-name-complex="Times New Roman" style:font-size-complex="12pt" style:language-complex="hi" style:country-complex="IN"/>
+      <style:text-properties officeooo:rsid="001cb014"/>
     </style:style>
     <style:style style:name="T5" style:family="text">
-      <style:text-properties style:font-name="Liberation Serif" fo:font-size="12pt" fo:language="en" fo:country="US" style:letter-kerning="true" style:font-name-asian="宋体" style:font-size-asian="12pt" style:language-asian="zh" style:country-asian="CN" style:font-name-complex="Liberation Serif1" style:font-size-complex="10.5pt" style:language-complex="hi" style:country-complex="IN"/>
+      <style:text-properties officeooo:rsid="001f4cd5"/>
     </style:style>
     <style:style style:name="T6" style:family="text">
-      <style:text-properties style:language-complex="hi" style:country-complex="IN"/>
+      <style:text-properties officeooo:rsid="0020fa60"/>
     </style:style>
     <style:style style:name="T7" style:family="text">
-      <style:text-properties style:font-name="Calibri" fo:font-size="10.5pt" style:font-size-asian="10.5pt" style:font-name-complex="Calibri1" style:font-size-complex="11pt"/>
-    </style:style>
-    <style:style style:name="T8" style:family="text">
-      <style:text-properties fo:color="#ff0000"/>
-    </style:style>
-    <style:style style:name="T9" style:family="text">
-      <style:text-properties fo:color="#ff0000" style:font-name-complex="Times New Roman"/>
-    </style:style>
-    <style:style style:name="T10" style:family="text">
-      <style:text-properties fo:color="#ff0000" style:font-name="Calibri" fo:font-size="10.5pt" style:font-size-asian="10.5pt" style:font-name-complex="Calibri1" style:font-size-complex="11pt"/>
-    </style:style>
-    <style:style style:name="T11" style:family="text">
-      <style:text-properties style:font-name-complex="Noto Sans CJK SC"/>
-    </style:style>
-    <style:style style:name="T12" style:family="text">
-      <style:text-properties fo:color="#859900" style:font-name="Lucida Console" fo:font-size="10pt" style:letter-kerning="false" fo:background-color="#fdf6e3" loext:char-shading-value="0" style:font-size-asian="10pt" style:font-name-complex="Lucida Console1" style:font-size-complex="10pt" style:language-complex="ar" style:country-complex="SA"/>
-    </style:style>
-    <style:style style:name="T13" style:family="text">
-      <style:text-properties fo:color="#657b83" style:font-name="Lucida Console" fo:font-size="10pt" style:letter-kerning="false" fo:background-color="#fdf6e3" loext:char-shading-value="0" style:font-size-asian="10pt" style:font-name-complex="Lucida Console1" style:font-size-complex="10pt" style:language-complex="ar" style:country-complex="SA"/>
-    </style:style>
-    <style:style style:name="T14" style:family="text">
-      <style:text-properties fo:color="#2aa198" style:font-name="Lucida Console" fo:font-size="10pt" style:letter-kerning="false" fo:background-color="#fdf6e3" loext:char-shading-value="0" style:font-size-asian="10pt" style:font-name-complex="Lucida Console1" style:font-size-complex="10pt" style:language-complex="ar" style:country-complex="SA"/>
-    </style:style>
-    <style:style style:name="T15" style:family="text">
-      <style:text-properties fo:color="#93a1a1" style:font-name="Lucida Console" fo:font-size="10pt" style:letter-kerning="false" fo:background-color="#fdf6e3" loext:char-shading-value="0" style:font-size-asian="10pt" style:font-name-complex="Lucida Console1" style:font-size-complex="10pt" style:language-complex="ar" style:country-complex="SA"/>
-    </style:style>
-    <style:style style:name="T16" style:family="text">
-      <style:text-properties fo:color="#333333" style:font-name="Helvetica" fo:letter-spacing="0.005cm" fo:background-color="#ffffff" loext:char-shading-value="0" style:font-name-complex="Helvetica1"/>
+      <style:text-properties officeooo:rsid="0021650a"/>
     </style:style>
     <style:style style:name="fr1" style:family="graphic" style:parent-style-name="Graphics">
       <style:graphic-properties fo:margin-left="0cm" fo:margin-right="0cm" fo:margin-top="0cm" fo:margin-bottom="0cm" style:vertical-pos="top" style:vertical-rel="baseline" fo:background-color="transparent" draw:fill="none" draw:fill-color="#ffffff" fo:padding="0cm" fo:border="none" style:mirror="none" fo:clip="rect(0cm, 0cm, 0cm, 0cm)" draw:luminance="0%" draw:contrast="0%" draw:red="0%" draw:green="0%" draw:blue="0%" draw:gamma="100%" draw:color-inversion="false" draw:image-opacity="100%" draw:color-mode="standard"/>
+    </style:style>
+    <style:style style:name="fr2" style:family="graphic" style:parent-style-name="Graphics">
+      <style:graphic-properties style:run-through="foreground" style:wrap="none" style:vertical-pos="from-top" style:vertical-rel="paragraph" style:horizontal-pos="from-left" style:horizontal-rel="paragraph" style:mirror="none" fo:clip="rect(0cm, 0cm, 0cm, 0cm)" draw:luminance="0%" draw:contrast="0%" draw:red="0%" draw:green="0%" draw:blue="0%" draw:gamma="100%" draw:color-inversion="false" draw:image-opacity="100%" draw:color-mode="standard"/>
+    </style:style>
+    <style:style style:name="fr3" style:family="graphic" style:parent-style-name="Formula">
+      <style:graphic-properties style:vertical-pos="from-top" style:horizontal-pos="from-left" style:horizontal-rel="paragraph-content" draw:ole-draw-aspect="1"/>
+    </style:style>
+    <style:style style:name="fr4" style:family="graphic" style:parent-style-name="Formula">
+      <style:graphic-properties style:vertical-pos="from-top" draw:ole-draw-aspect="1"/>
     </style:style>
   </office:automatic-styles>
   <office:body>
@@ -456,222 +567,310 @@
         <text:sequence-decl text:display-outline-level="0" text:name="Text"/>
         <text:sequence-decl text:display-outline-level="0" text:name="Drawing"/>
       </text:sequence-decls>
-      <text:p text:style-name="P31"/>
-      <text:list xml:id="list960276514" text:style-name="WWNum22">
+      <text:p text:style-name="P5"/>
+      <text:list xml:id="list3865035841" text:style-name="WWNum22">
         <text:list-item>
-          <text:p text:style-name="P29">机器学习</text:p>
+          <text:p text:style-name="P22">机器学习</text:p>
         </text:list-item>
       </text:list>
-      <text:list xml:id="list2486230012" text:style-name="WWNum48">
+      <text:list xml:id="list33637738" text:style-name="WWNum48">
         <text:list-item>
-          <text:p text:style-name="P54">K近邻</text:p>
+          <text:p text:style-name="P24">K近邻</text:p>
         </text:list-item>
       </text:list>
-      <text:list xml:id="list2613203786" text:style-name="WWNum49">
+      <text:list xml:id="list1021663798" text:style-name="WWNum49">
         <text:list-item>
           <text:list>
             <text:list-item>
-              <text:p text:style-name="P32">核心思想（概述）</text:p>
+              <text:p text:style-name="P21">核心思想（概述）</text:p>
             </text:list-item>
           </text:list>
         </text:list-item>
       </text:list>
-      <text:p text:style-name="P33">待遇测样本，训练集样本极端距离，进行升序排序，取出排序后的前K个样本，前K个样本中分类最多的哪一类即为待测样本的预测分类。</text:p>
-      <text:list xml:id="list91209422295152" text:continue-numbering="true" text:style-name="WWNum49">
+      <text:p text:style-name="P11">待遇测样本，训练集样本极端距离，进行升序排序，取出排序后的前K个样本，前K个样本中分类最多的哪一类即为待测样本的预测分类。</text:p>
+      <text:list xml:id="list163714922686007" text:continue-numbering="true" text:style-name="WWNum49">
         <text:list-item>
           <text:list>
             <text:list-item>
-              <text:p text:style-name="P32">公式</text:p>
+              <text:p text:style-name="P21">公式</text:p>
             </text:list-item>
           </text:list>
         </text:list-item>
       </text:list>
-      <text:p text:style-name="P33">样本1（x1,y1）样本2（x2,y2）</text:p>
-      <text:p text:style-name="P26">
-        <text:span text:style-name="T5">欧式距离 = </text:span>
+      <text:p text:style-name="P11">样本1（x1,y1）样本2（x2,y2）</text:p>
+      <text:p text:style-name="P9">
+        <text:span text:style-name="T1">欧式距离 = </text:span>
         <draw:frame draw:style-name="fr1" draw:name="图像2" text:anchor-type="as-char" svg:width="5.166cm" svg:height="0.931cm" draw:z-index="0">
           <draw:image xlink:href="Pictures/10000201000000D90000002CDD3120738C46B09F.png" xlink:type="simple" xlink:show="embed" xlink:actuate="onLoad" loext:mime-type="image/png"/>
         </draw:frame>
       </text:p>
-      <text:list xml:id="list91210037985899" text:continue-numbering="true" text:style-name="WWNum49">
+      <text:list xml:id="list163714593853120" text:continue-numbering="true" text:style-name="WWNum49">
         <text:list-item>
           <text:list>
             <text:list-item>
-              <text:p text:style-name="P32">超参数</text:p>
+              <text:p text:style-name="P21">超参数</text:p>
             </text:list-item>
           </text:list>
         </text:list-item>
       </text:list>
-      <text:p text:style-name="P33">K值</text:p>
-      <text:list xml:id="list91209936792811" text:continue-numbering="true" text:style-name="WWNum49">
+      <text:p text:style-name="P11">K值</text:p>
+      <text:list xml:id="list163715515059304" text:continue-numbering="true" text:style-name="WWNum49">
         <text:list-item>
           <text:list>
             <text:list-item>
-              <text:p text:style-name="P32">优缺点</text:p>
+              <text:p text:style-name="P21">优缺点</text:p>
             </text:list-item>
           </text:list>
         </text:list-item>
       </text:list>
-      <text:p text:style-name="P33">优点：精度高、对异常值不敏感、无数据输入假定，</text:p>
-      <text:p text:style-name="P33">缺点：计算复杂度高、空间复杂度高</text:p>
-      <text:list xml:id="list91209961473560" text:continue-numbering="true" text:style-name="WWNum49">
+      <text:p text:style-name="P11">优点：精度高、对异常值不敏感、无数据输入假定，</text:p>
+      <text:p text:style-name="P11">缺点：计算复杂度高、空间复杂度高</text:p>
+      <text:list xml:id="list163715553167236" text:continue-numbering="true" text:style-name="WWNum49">
         <text:list-item>
           <text:list>
             <text:list-item>
-              <text:p text:style-name="P32">数据需要做处理</text:p>
+              <text:p text:style-name="P21">数据需要做处理</text:p>
             </text:list-item>
           </text:list>
         </text:list-item>
       </text:list>
-      <text:p text:style-name="P33">标准化</text:p>
-      <text:list xml:id="list91210332764998" text:continue-numbering="true" text:style-name="WWNum49">
+      <text:p text:style-name="P11">标准化</text:p>
+      <text:list xml:id="list163714880963382" text:continue-numbering="true" text:style-name="WWNum49">
         <text:list-item>
           <text:list>
             <text:list-item>
-              <text:p text:style-name="P32">应用</text:p>
+              <text:p text:style-name="P21">应用</text:p>
             </text:list-item>
           </text:list>
         </text:list-item>
       </text:list>
-      <text:p text:style-name="P27"/>
-      <text:list xml:id="list91210432308969" text:continue-numbering="true" text:style-name="WWNum49">
+      <text:p text:style-name="P10"/>
+      <text:list xml:id="list163714992099045" text:continue-numbering="true" text:style-name="WWNum49">
         <text:list-item>
           <text:list>
             <text:list-item>
-              <text:p text:style-name="P32">算法类型</text:p>
+              <text:p text:style-name="P21">算法类型</text:p>
             </text:list-item>
           </text:list>
         </text:list-item>
       </text:list>
-      <text:p text:style-name="P33">分类</text:p>
-      <text:list xml:id="list91210637561564" text:continue-numbering="true" text:style-name="WWNum49">
+      <text:p text:style-name="P11">分类</text:p>
+      <text:list xml:id="list163715041548704" text:continue-numbering="true" text:style-name="WWNum49">
         <text:list-item>
           <text:list>
             <text:list-item>
-              <text:p text:style-name="P32">备注</text:p>
+              <text:p text:style-name="P21">备注</text:p>
             </text:list-item>
           </text:list>
         </text:list-item>
       </text:list>
-      <text:p text:style-name="P27"/>
-      <text:list xml:id="list91209816125329" text:continue-list="list2486230012" text:style-name="WWNum48">
+      <text:p text:style-name="P10"/>
+      <text:list xml:id="list163714958666259" text:continue-list="list33637738" text:style-name="WWNum48">
         <text:list-item>
-          <text:p text:style-name="P30">朴树贝叶斯</text:p>
+          <text:p text:style-name="P23">朴树贝叶斯</text:p>
         </text:list-item>
       </text:list>
-      <text:p text:style-name="P67">2.1、核心思想（概述）</text:p>
-      <text:p text:style-name="P68">贝叶斯公式</text:p>
-      <text:p text:style-name="P67">2.2、公式</text:p>
-      <text:p text:style-name="P20">
+      <text:p text:style-name="P7">2.1、算法原理（概述）</text:p>
+      <text:p text:style-name="P12">贝叶斯公式</text:p>
+      <text:p text:style-name="P7">2.2、公式</text:p>
+      <text:p text:style-name="P6">
         <draw:frame draw:style-name="fr1" draw:name="图像3" text:anchor-type="as-char" svg:width="13.443cm" svg:height="2.619cm" draw:z-index="1">
           <draw:image xlink:href="Pictures/10000201000001FC000000635BCBE91883F38E3E.png" xlink:type="simple" xlink:show="embed" xlink:actuate="onLoad" loext:mime-type="image/png"/>
         </draw:frame>
       </text:p>
-      <text:p text:style-name="P67">2.3、超参数</text:p>
-      <text:p text:style-name="P68">无</text:p>
-      <text:p text:style-name="P67">2.4、优缺点</text:p>
-      <text:p text:style-name="P67">
+      <text:p text:style-name="P7">2.3、超参数</text:p>
+      <text:p text:style-name="P12">无</text:p>
+      <text:p text:style-name="P7">2.4、优缺点</text:p>
+      <text:p text:style-name="P7">
         <text:s text:c="5"/>
         优点：准确率高，不需要调参
       </text:p>
-      <text:p text:style-name="P67">
+      <text:p text:style-name="P7">
         <text:s text:c="5"/>
         缺点：受训练集影响大
       </text:p>
-      <text:p text:style-name="P67">2.5、数据预处理</text:p>
-      <text:p text:style-name="P67">2.6、应用</text:p>
-      <text:p text:style-name="P68">文本分类</text:p>
-      <text:p text:style-name="P67">2.7、算法类型</text:p>
-      <text:p text:style-name="P68">分类</text:p>
-      <text:p text:style-name="P69">
+      <text:p text:style-name="P7">2.5、数据预处理</text:p>
+      <text:p text:style-name="P7">2.6、应用</text:p>
+      <text:p text:style-name="P12">文本分类</text:p>
+      <text:p text:style-name="P7">2.7、算法类型</text:p>
+      <text:p text:style-name="P12">分类</text:p>
+      <text:p text:style-name="P2">
         <text:soft-page-break/>
         <text:s text:c="5"/>
         2.8、备注
       </text:p>
-      <text:list xml:id="list91209316242909" text:continue-numbering="true" text:style-name="WWNum48">
+      <text:list xml:id="list163715480357636" text:continue-numbering="true" text:style-name="WWNum48">
         <text:list-item>
-          <text:p text:style-name="P30">决策树与随机森林</text:p>
+          <text:p text:style-name="P23">决策树与随机森林</text:p>
         </text:list-item>
       </text:list>
-      <text:p text:style-name="P67">3.1、算法原理（概述）</text:p>
-      <text:p text:style-name="P67">3.2、公式</text:p>
-      <text:p text:style-name="P67">3.3、超参数</text:p>
-      <text:p text:style-name="P67">3.4、优缺点</text:p>
-      <text:p text:style-name="P67">3.5、数据预处理</text:p>
-      <text:p text:style-name="P67">3.6、应用</text:p>
-      <text:p text:style-name="P67">3.7、算法类型</text:p>
-      <text:p text:style-name="P67">
+      <text:p text:style-name="P7">3.1、核心思想（概述）</text:p>
+      <text:p text:style-name="P7">
+        <text:s text:c="7"/>
+        与if...then 结构思想已知，一层层分支形成树状结构，决策树三个基本步骤，特征选择（信息增益
+        <text:span text:style-name="T4">(ID3)</text:span>
+        ，信息增益率
+        <text:span text:style-name="T4">(C4.5)</text:span>
+        ，gini值
+        <text:span text:style-name="T4">(CART)</text:span>
+        ）
+        <text:span text:style-name="T7">，构建树，剪枝</text:span>
+      </text:p>
+      <text:p text:style-name="P7">3.2、公式</text:p>
+      <text:p text:style-name="P7">
+        信息熵公式：
+        <draw:frame draw:style-name="fr4" draw:name="对象3" text:anchor-type="as-char" svg:y="-0.713cm" svg:width="4.209cm" svg:height="1.139cm" draw:z-index="4">
+          <draw:object xlink:href="./Object 3" xlink:type="simple" xlink:show="embed" xlink:actuate="onLoad"/>
+          <draw:image xlink:href="./ObjectReplacements/Object 3" xlink:type="simple" xlink:show="embed" xlink:actuate="onLoad"/>
+        </draw:frame>
+        其中随机变量
+        <text:span text:style-name="T5">x有n离散取值</text:span>
+      </text:p>
+      <text:p text:style-name="P7">
+        条件熵
+        <text:span text:style-name="T6">：</text:span>
+      </text:p>
+      <text:p text:style-name="P7">
+        <draw:frame draw:style-name="fr2" draw:name="图像1" text:anchor-type="paragraph" svg:x="1.222cm" svg:y="0.046cm" svg:width="11.509cm" svg:height="1.826cm" draw:z-index="5">
+          <draw:image xlink:href="Pictures/10000201000002B50000006E9FB914DE20983983.png" xlink:type="simple" xlink:show="embed" xlink:actuate="onLoad" loext:mime-type="image/png"/>
+        </draw:frame>
+      </text:p>
+      <text:p text:style-name="P7">3.3、超参数</text:p>
+      <text:p text:style-name="P7">
+        <text:s text:c="3"/>
+        树的深度
+      </text:p>
+      <text:p text:style-name="P8">3.4、优缺点</text:p>
+      <text:p text:style-name="P17">优点：计算复杂度不高，输出结果易于理解，对中间值的缺失不敏感，可以处理逻辑回归等不能解决的非线性特征数据</text:p>
+      <text:p text:style-name="P17">缺点：可能产生过度匹配问题</text:p>
+      <text:p text:style-name="P17"/>
+      <text:p text:style-name="P7">3.5、数据预处理</text:p>
+      <text:p text:style-name="P7">3.6、应用</text:p>
+      <text:p text:style-name="P7">3.7、算法类型</text:p>
+      <text:p text:style-name="P7">
         <text:s text:c="4"/>
         分类
       </text:p>
-      <text:p text:style-name="P67">3.8、备注</text:p>
-      <text:list xml:id="list91208574493656" text:continue-numbering="true" text:style-name="WWNum48">
+      <text:p text:style-name="P7">3.8、备注</text:p>
+      <text:p text:style-name="P20">3.9、随机森林</text:p>
+      <text:p text:style-name="P20">样本随机抽取。特征值随机抽取，构建多个决策树，最后却决策树中预测结果中的众数最为最终预测枝</text:p>
+      <text:list xml:id="list163715324941591" text:continue-numbering="true" text:style-name="WWNum48">
         <text:list-item>
-          <text:p text:style-name="P30">线性回归</text:p>
+          <text:p text:style-name="P23">线性回归</text:p>
         </text:list-item>
       </text:list>
-      <text:p text:style-name="P69">
-        <text:s text:c="4"/>
-        4.1、算法原理（概述）
+      <text:p text:style-name="P2">
+        <text:s text:c="6"/>
+        4.1、核心思想（概述） 
       </text:p>
-      <text:p text:style-name="P70">4.2、损失函数</text:p>
-      <text:p text:style-name="P70">4.3、超参数</text:p>
-      <text:p text:style-name="P70">4.4、优缺点</text:p>
-      <text:p text:style-name="P70">4.5、数据预处理</text:p>
-      <text:p text:style-name="P70">4.6、应用</text:p>
-      <text:p text:style-name="P70">4.7、算法类型</text:p>
-      <text:p text:style-name="P69">
-        <text:s text:c="8"/>
+      <text:p text:style-name="P18">
+        根据已知的样本数据寻找一条最优的直线。如下:
+        <draw:frame draw:style-name="fr3" draw:name="对象2" text:anchor-type="as-char" svg:y="-0.377cm" svg:width="7.502cm" svg:height="0.531cm" draw:z-index="2">
+          <draw:object xlink:href="./Object 2" xlink:type="simple" xlink:show="embed" xlink:actuate="onLoad"/>
+          <draw:image xlink:href="./ObjectReplacements/Object 2" xlink:type="simple" xlink:show="embed" xlink:actuate="onLoad"/>
+        </draw:frame>
+        ,其中x1,x2,…..xn是特征值y是标签值 w1,w2…
+        <text:span text:style-name="T3">.wn,是权重参数，b偏执，w,b即是我们通过梯度下降调优的参数</text:span>
+      </text:p>
+      <text:p text:style-name="P2"/>
+      <text:p text:style-name="P13">4.2、损失函数</text:p>
+      <text:p text:style-name="P13">
+        <text:s text:c="6"/>
+        均方误差
+      </text:p>
+      <text:p text:style-name="P13"/>
+      <text:p text:style-name="P13">
+        <text:s text:c="6"/>
+        <draw:frame draw:style-name="fr3" draw:name="对象1" text:anchor-type="as-char" svg:y="-1.291cm" svg:width="6.167cm" svg:height="1.67cm" draw:z-index="3">
+          <draw:object xlink:href="./Object 1" xlink:type="simple" xlink:show="embed" xlink:actuate="onLoad"/>
+          <draw:image xlink:href="./ObjectReplacements/Object 1" xlink:type="simple" xlink:show="embed" xlink:actuate="onLoad"/>
+        </draw:frame>
+      </text:p>
+      <text:p text:style-name="P13">
+        <text:s text:c="6"/>
+        其中m是样本个数
+      </text:p>
+      <text:p text:style-name="P14"/>
+      <text:p text:style-name="P15">4.3、超参数</text:p>
+      <text:p text:style-name="P15">
+        <text:s text:c="6"/>
+        学习率（梯度下降的步长）
+      </text:p>
+      <text:p text:style-name="P13">4.4、优缺点</text:p>
+      <text:p text:style-name="P13">
+        <text:soft-page-break/>
+        <text:s text:c="7"/>
+        优点：结果易于理解，计算不复杂
+      </text:p>
+      <text:p text:style-name="P13">
+        <text:s text:c="7"/>
+        缺点：对非线性的数据拟合不好
+      </text:p>
+      <text:p text:style-name="P13">4.5、数据预处理</text:p>
+      <text:p text:style-name="P13">4.6、应用</text:p>
+      <text:p text:style-name="P13">
+        <text:s text:c="7"/>
+        机器学习的基础
+      </text:p>
+      <text:p text:style-name="P13">4.7、算法类型</text:p>
+      <text:p text:style-name="P2">
+        <text:s text:c="12"/>
         回归
       </text:p>
-      <text:p text:style-name="P69">
-        <text:s text:c="4"/>
+      <text:p text:style-name="P2">
+        <text:s text:c="6"/>
+        <text:span text:style-name="T2">4.8、优化策略</text:span>
+      </text:p>
+      <text:p text:style-name="P2">
+        <text:s text:c="14"/>
+        通过梯度下降，求损失函数的最小值
+      </text:p>
+      <text:p text:style-name="P2">
+        <text:s text:c="6"/>
         4.8、备注
       </text:p>
-      <text:list xml:id="list91209266184585" text:continue-numbering="true" text:style-name="WWNum48">
+      <text:list xml:id="list163714345630747" text:continue-numbering="true" text:style-name="WWNum48">
         <text:list-item>
-          <text:p text:style-name="P30">逻辑回归</text:p>
+          <text:p text:style-name="P23">逻辑回归</text:p>
         </text:list-item>
       </text:list>
-      <text:p text:style-name="P69">
+      <text:p text:style-name="P2">
         <text:s text:c="4"/>
         5.1、算法原理（概述）
       </text:p>
-      <text:p text:style-name="P71">5.2、损失函数</text:p>
-      <text:p text:style-name="P71">5.3、超参数</text:p>
-      <text:p text:style-name="P71">5.4、优缺点</text:p>
-      <text:p text:style-name="P71">5.5、数据预处理</text:p>
-      <text:p text:style-name="P71">5.6、应用</text:p>
-      <text:p text:style-name="P71">5.7、算法类型</text:p>
-      <text:p text:style-name="P69">
+      <text:p text:style-name="P16">5.2、损失函数</text:p>
+      <text:p text:style-name="P16">5.3、超参数</text:p>
+      <text:p text:style-name="P16">5.4、优缺点</text:p>
+      <text:p text:style-name="P16">5.5、数据预处理</text:p>
+      <text:p text:style-name="P16">5.6、应用</text:p>
+      <text:p text:style-name="P16">5.7、算法类型</text:p>
+      <text:p text:style-name="P2">
         <text:s text:c="8"/>
         分类
       </text:p>
-      <text:p text:style-name="P71">5.8、备注</text:p>
-      <text:list xml:id="list91210533341639" text:continue-numbering="true" text:style-name="WWNum48">
+      <text:p text:style-name="P16">5.8、备注</text:p>
+      <text:list xml:id="list163716435028737" text:continue-numbering="true" text:style-name="WWNum48">
         <text:list-item>
-          <text:p text:style-name="P30">岭回归</text:p>
+          <text:p text:style-name="P23">岭回归</text:p>
         </text:list-item>
       </text:list>
-      <text:p text:style-name="P69">
+      <text:p text:style-name="P2">
         <text:s text:c="4"/>
         6.1、算法原理（概述）
       </text:p>
-      <text:p text:style-name="P71">6.2、损失函数</text:p>
-      <text:p text:style-name="P71">6.3、超参数</text:p>
-      <text:p text:style-name="P71">6.4、优缺点</text:p>
-      <text:p text:style-name="P71">6.5、数据预处理</text:p>
-      <text:p text:style-name="P71">6.6、应用</text:p>
-      <text:p text:style-name="P71">6.7、算法类型</text:p>
-      <text:p text:style-name="P69">
+      <text:p text:style-name="P16">6.2、损失函数</text:p>
+      <text:p text:style-name="P16">6.3、超参数</text:p>
+      <text:p text:style-name="P16">6.4、优缺点</text:p>
+      <text:p text:style-name="P16">6.5、数据预处理</text:p>
+      <text:p text:style-name="P16">6.6、应用</text:p>
+      <text:p text:style-name="P16">6.7、算法类型</text:p>
+      <text:p text:style-name="P2">
         <text:s text:c="8"/>
         分类
       </text:p>
-      <text:p text:style-name="P71">6.8、备注</text:p>
-      <text:p text:style-name="P19">
-        <text:soft-page-break/>
-      </text:p>
-      <text:p text:style-name="P18"/>
+      <text:p text:style-name="P16">6.8、备注</text:p>
+      <text:p text:style-name="P4"/>
+      <text:p text:style-name="P3"/>
       <text:p text:style-name="P1"/>
       <text:p text:style-name="Standard"/>
     </office:text>
@@ -683,11 +882,11 @@
 <office:document-meta xmlns:office="urn:oasis:names:tc:opendocument:xmlns:office:1.0" xmlns:xlink="http://www.w3.org/1999/xlink" xmlns:dc="http://purl.org/dc/elements/1.1/" xmlns:meta="urn:oasis:names:tc:opendocument:xmlns:meta:1.0" xmlns:ooo="http://openoffice.org/2004/office" xmlns:grddl="http://www.w3.org/2003/g/data-view#" office:version="1.2">
   <office:meta>
     <meta:creation-date>2020-03-23T18:17:54.902847994</meta:creation-date>
-    <dc:date>2020-03-24T09:12:08.226652651</dc:date>
-    <meta:editing-duration>PT3M35S</meta:editing-duration>
-    <meta:editing-cycles>2</meta:editing-cycles>
+    <dc:date>2020-03-24T16:27:04.812428567</dc:date>
+    <meta:editing-duration>PT1H35M21S</meta:editing-duration>
+    <meta:editing-cycles>10</meta:editing-cycles>
     <meta:generator>LibreOffice/6.0.7.3$Linux_X86_64 LibreOffice_project/00m0$Build-3</meta:generator>
-    <meta:document-statistic meta:table-count="0" meta:image-count="2" meta:object-count="0" meta:page-count="3" meta:paragraph-count="74" meta:word-count="498" meta:character-count="655" meta:non-whitespace-character-count="594"/>
+    <meta:document-statistic meta:table-count="0" meta:image-count="3" meta:object-count="3" meta:page-count="3" meta:paragraph-count="92" meta:word-count="844" meta:character-count="1138" meta:non-whitespace-character-count="991"/>
   </office:meta>
 </office:document-meta>
 </file>
@@ -696,7 +895,7 @@
 <office:document-settings xmlns:office="urn:oasis:names:tc:opendocument:xmlns:office:1.0" xmlns:xlink="http://www.w3.org/1999/xlink" xmlns:config="urn:oasis:names:tc:opendocument:xmlns:config:1.0" xmlns:ooo="http://openoffice.org/2004/office" office:version="1.2">
   <office:settings>
     <config:config-item-set config:name="ooo:view-settings">
-      <config:config-item config:name="ViewAreaTop" config:type="long">44</config:config-item>
+      <config:config-item config:name="ViewAreaTop" config:type="long">59443</config:config-item>
       <config:config-item config:name="ViewAreaLeft" config:type="long">0</config:config-item>
       <config:config-item config:name="ViewAreaWidth" config:type="long">39645</config:config-item>
       <config:config-item config:name="ViewAreaHeight" config:type="long">19119</config:config-item>
@@ -705,12 +904,12 @@
       <config:config-item-map-indexed config:name="Views">
         <config:config-item-map-entry>
           <config:config-item config:name="ViewId" config:type="string">view2</config:config-item>
-          <config:config-item config:name="ViewLeft" config:type="long">11322</config:config-item>
-          <config:config-item config:name="ViewTop" config:type="long">2925</config:config-item>
+          <config:config-item config:name="ViewLeft" config:type="long">15238</config:config-item>
+          <config:config-item config:name="ViewTop" config:type="long">77535</config:config-item>
           <config:config-item config:name="VisibleLeft" config:type="long">0</config:config-item>
-          <config:config-item config:name="VisibleTop" config:type="long">44</config:config-item>
+          <config:config-item config:name="VisibleTop" config:type="long">59443</config:config-item>
           <config:config-item config:name="VisibleRight" config:type="long">39643</config:config-item>
-          <config:config-item config:name="VisibleBottom" config:type="long">19161</config:config-item>
+          <config:config-item config:name="VisibleBottom" config:type="long">78560</config:config-item>
           <config:config-item config:name="ZoomType" config:type="short">0</config:config-item>
           <config:config-item config:name="ViewLayoutColumns" config:type="short">1</config:config-item>
           <config:config-item config:name="ViewLayoutBookMode" config:type="boolean">false</config:config-item>
@@ -784,7 +983,7 @@
       <config:config-item config:name="UnxForceZeroExtLeading" config:type="boolean">false</config:config-item>
       <config:config-item config:name="TabAtLeftIndentForParagraphsInList" config:type="boolean">false</config:config-item>
       <config:config-item config:name="PrintRightPages" config:type="boolean">true</config:config-item>
-      <config:config-item config:name="Rsid" config:type="int">1047602</config:config-item>
+      <config:config-item config:name="Rsid" config:type="int">2363049</config:config-item>
       <config:config-item config:name="MathBaselineAlignment" config:type="boolean">true</config:config-item>
       <config:config-item config:name="MsWordCompTrailingBlanks" config:type="boolean">false</config:config-item>
       <config:config-item config:name="InvertBorderSpacing" config:type="boolean">false</config:config-item>
@@ -814,19 +1013,16 @@
 <file path=styles.xml><?xml version="1.0" encoding="utf-8"?>
 <office:document-styles xmlns:office="urn:oasis:names:tc:opendocument:xmlns:office:1.0" xmlns:style="urn:oasis:names:tc:opendocument:xmlns:style:1.0" xmlns:text="urn:oasis:names:tc:opendocument:xmlns:text:1.0" xmlns:table="urn:oasis:names:tc:opendocument:xmlns:table:1.0" xmlns:draw="urn:oasis:names:tc:opendocument:xmlns:drawing:1.0" xmlns:fo="urn:oasis:names:tc:opendocument:xmlns:xsl-fo-compatible:1.0" xmlns:xlink="http://www.w3.org/1999/xlink" xmlns:dc="http://purl.org/dc/elements/1.1/" xmlns:meta="urn:oasis:names:tc:opendocument:xmlns:meta:1.0" xmlns:number="urn:oasis:names:tc:opendocument:xmlns:datastyle:1.0" xmlns:svg="urn:oasis:names:tc:opendocument:xmlns:svg-compatible:1.0" xmlns:chart="urn:oasis:names:tc:opendocument:xmlns:chart:1.0" xmlns:dr3d="urn:oasis:names:tc:opendocument:xmlns:dr3d:1.0" xmlns:math="http://www.w3.org/1998/Math/MathML" xmlns:form="urn:oasis:names:tc:opendocument:xmlns:form:1.0" xmlns:script="urn:oasis:names:tc:opendocument:xmlns:script:1.0" xmlns:ooo="http://openoffice.org/2004/office" xmlns:ooow="http://openoffice.org/2004/writer" xmlns:oooc="http://openoffice.org/2004/calc" xmlns:dom="http://www.w3.org/2001/xml-events" xmlns:rpt="http://openoffice.org/2005/report" xmlns:of="urn:oasis:names:tc:opendocument:xmlns:of:1.2" xmlns:xhtml="http://www.w3.org/1999/xhtml" xmlns:grddl="http://www.w3.org/2003/g/data-view#" xmlns:officeooo="http://openoffice.org/2009/office" xmlns:tableooo="http://openoffice.org/2009/table" xmlns:drawooo="http://openoffice.org/2010/draw" xmlns:calcext="urn:org:documentfoundation:names:experimental:calc:xmlns:calcext:1.0" xmlns:loext="urn:org:documentfoundation:names:experimental:office:xmlns:loext:1.0" xmlns:field="urn:openoffice:names:experimental:ooo-ms-interop:xmlns:field:1.0" xmlns:css3t="http://www.w3.org/TR/css3-text/" office:version="1.2">
   <office:font-face-decls>
+    <style:font-face style:name="OpenSymbol" svg:font-family="OpenSymbol" style:font-charset="x-symbol"/>
     <style:font-face style:name="Calibri" svg:font-family="Calibri" style:font-family-generic="roman" style:font-pitch="variable"/>
     <style:font-face style:name="Calibri Light" svg:font-family="'Calibri Light'" style:font-family-generic="roman" style:font-pitch="variable"/>
-    <style:font-face style:name="Helvetica" svg:font-family="Helvetica" style:font-family-generic="roman" style:font-pitch="variable"/>
     <style:font-face style:name="Liberation Sans1" svg:font-family="'Liberation Sans'" style:font-family-generic="roman" style:font-pitch="variable"/>
     <style:font-face style:name="Liberation Serif" svg:font-family="'Liberation Serif'" style:font-family-generic="roman" style:font-pitch="variable"/>
-    <style:font-face style:name="Lucida Console" svg:font-family="'Lucida Console'" style:font-family-generic="roman" style:font-pitch="variable"/>
     <style:font-face style:name="Liberation Sans" svg:font-family="'Liberation Sans'" style:font-family-generic="swiss" style:font-pitch="variable"/>
     <style:font-face style:name="Calibri1" svg:font-family="Calibri" style:font-family-generic="system" style:font-pitch="variable"/>
     <style:font-face style:name="Calibri Light1" svg:font-family="'Calibri Light'" style:font-family-generic="system" style:font-pitch="variable"/>
-    <style:font-face style:name="Helvetica1" svg:font-family="Helvetica" style:font-family-generic="system" style:font-pitch="variable"/>
     <style:font-face style:name="Liberation Sans2" svg:font-family="'Liberation Sans'" style:font-family-generic="system" style:font-pitch="variable"/>
     <style:font-face style:name="Liberation Serif1" svg:font-family="'Liberation Serif'" style:font-family-generic="system" style:font-pitch="variable"/>
-    <style:font-face style:name="Lucida Console1" svg:font-family="'Lucida Console'" style:font-family-generic="system" style:font-pitch="variable"/>
     <style:font-face style:name="Mangal" svg:font-family="Mangal" style:font-family-generic="system" style:font-pitch="variable"/>
     <style:font-face style:name="Noto Sans CJK SC" svg:font-family="'Noto Sans CJK SC'" style:font-family-generic="system" style:font-pitch="variable"/>
     <style:font-face style:name="Times New Roman" svg:font-family="'Times New Roman'" style:font-family-generic="system" style:font-pitch="variable"/>
@@ -841,7 +1037,7 @@
       <style:text-properties style:use-window-font-color="true" style:font-name="Liberation Serif" fo:font-size="12pt" fo:language="en" fo:country="US" style:letter-kerning="true" style:font-name-asian="Noto Sans CJK SC" style:font-size-asian="10.5pt" style:language-asian="zh" style:country-asian="CN" style:font-name-complex="Noto Sans CJK SC" style:font-size-complex="12pt" style:language-complex="hi" style:country-complex="IN"/>
     </style:default-style>
     <style:default-style style:family="paragraph">
-      <style:paragraph-properties fo:orphans="2" fo:widows="2" fo:hyphenation-ladder-count="no-limit" style:text-autospace="ideograph-alpha" style:punctuation-wrap="hanging" style:line-break="strict" style:tab-stop-distance="0.741cm" style:writing-mode="page"/>
+      <style:paragraph-properties fo:orphans="2" fo:widows="2" fo:hyphenation-ladder-count="no-limit" style:text-autospace="ideograph-alpha" style:punctuation-wrap="hanging" style:line-break="strict" style:tab-stop-distance="0.741cm" style:writing-mode="lr-tb"/>
       <style:text-properties style:use-window-font-color="true" style:font-name="Liberation Serif" fo:font-size="12pt" fo:language="en" fo:country="US" style:letter-kerning="true" style:font-name-asian="Noto Sans CJK SC" style:font-size-asian="10.5pt" style:language-asian="zh" style:country-asian="CN" style:font-name-complex="Noto Sans CJK SC" style:font-size-complex="12pt" style:language-complex="hi" style:country-complex="IN" fo:hyphenate="false" fo:hyphenation-remain-char-count="2" fo:hyphenation-push-char-count="2"/>
     </style:default-style>
     <style:default-style style:family="table">
@@ -2200,8 +2396,18 @@
     <style:style style:name="ListLabel_20_432" style:display-name="ListLabel 432" style:family="text">
       <style:text-properties style:font-name-complex="Times New Roman" style:font-family-complex="'Times New Roman'" style:font-family-generic-complex="system" style:font-pitch-complex="variable"/>
     </style:style>
+    <style:style style:name="Numbering_20_Symbols" style:display-name="Numbering Symbols" style:family="text"/>
+    <style:style style:name="Bullet_20_Symbols" style:display-name="Bullet Symbols" style:family="text">
+      <style:text-properties style:font-name="OpenSymbol" fo:font-family="OpenSymbol" style:font-charset="x-symbol" style:font-name-asian="OpenSymbol" style:font-family-asian="OpenSymbol" style:font-charset-asian="x-symbol" style:font-name-complex="OpenSymbol" style:font-family-complex="OpenSymbol" style:font-charset-complex="x-symbol"/>
+    </style:style>
     <style:style style:name="Graphics" style:family="graphic">
       <style:graphic-properties text:anchor-type="paragraph" svg:x="0cm" svg:y="0cm" style:wrap="dynamic" style:number-wrapped-paragraphs="no-limit" style:wrap-contour="false" style:vertical-pos="top" style:vertical-rel="paragraph" style:horizontal-pos="center" style:horizontal-rel="paragraph"/>
+    </style:style>
+    <style:style style:name="OLE" style:family="graphic">
+      <style:graphic-properties text:anchor-type="paragraph" svg:x="0cm" svg:y="0cm" style:wrap="dynamic" style:number-wrapped-paragraphs="no-limit" style:wrap-contour="false" style:vertical-pos="top" style:vertical-rel="paragraph" style:horizontal-pos="center" style:horizontal-rel="paragraph"/>
+    </style:style>
+    <style:style style:name="Formula" style:family="graphic">
+      <style:graphic-properties text:anchor-type="as-char" svg:y="0cm" fo:margin-left="0.201cm" fo:margin-right="0.201cm" style:vertical-pos="middle" style:vertical-rel="text"/>
     </style:style>
     <text:outline-style style:name="Outline">
       <text:outline-level-style text:level="1" style:num-format="">
